--- a/futurehouse/outputs/roger/RPS6KB2.docx
+++ b/futurehouse/outputs/roger/RPS6KB2.docx
@@ -16,7 +16,7 @@
         <w:br/>
       </w:r>
       <w:r>
-        <w:t xml:space="preserve">Ribosomal protein S6 kinase beta-2 (RPS6KB2), also known as S6K2 or STK14B, is a member of the AGC kinase family. This kinase is evolutionarily ancient, traceable to the common ancestor of eukaryotes, and belongs to a core set of TOR pathway–related kinases that include PDK1, AKT, p90 ribosomal S6 kinase (RSK) and SGK, all of which have their origins in or before the Last Eukaryotic Common Ancestor (LECA) (khalil2024s6k2infocus pages 1-3, sridharan2020distinctrolesof pages 11-13). Although S6K1 (encoded by RPS6KB1) and S6K2 are highly homologous in their kinase domains (with approximately 83–84% identity), they have diverged in their N- and C-terminal regions, leading to distinct functional and regulatory properties. Orthologs of S6K2 are conserved across mammalian species, and evidence from plant systems further demonstrates that ribosomal S6 kinases form one of the most conserved modules in eukaryotic signaling, with plant S6 kinases sharing key regulatory motifs despite species‐specific roles (lapenas2023ofthevulnerability pages 13-18, tavares2015thes6kprotein pages 1-2).</w:t>
+        <w:t xml:space="preserve">RPS6KB2, encoding ribosomal protein S6 kinase beta‑2 (S6K2), is a member of the AGC kinase superfamily that emerged early in eukaryotic evolution. Orthologs of S6K2 are found throughout mammalian species, and its closest paralog is RPS6KB1 (S6K1). Both kinases share a common evolutionary origin with other TOR pathway effectors such as PDK1, PKB (AKT), p90 ribosomal S6 kinase (RSK) and SGK. The evolution of S6K enzymes is traced back to a gene duplication event in the common ancestor of animals and fungi, placing them within the evolutionary core of TOR signalling genes present in the Last Eukaryotic Common Ancestor (LECA) (Manning2002a, Manning2002b).</w:t>
       </w:r>
     </w:p>
     <w:p>
@@ -33,19 +33,7 @@
         <w:br/>
       </w:r>
       <w:r>
-        <w:t xml:space="preserve">RPS6KB2 catalyzes the transfer of a phosphate group from ATP to specific serine/threonine residues on substrate proteins. The canonical reaction can be summarized as:</w:t>
-      </w:r>
-      <w:r>
-        <w:br/>
-      </w:r>
-      <w:r>
-        <w:t xml:space="preserve"> ATP + [protein]-(L-serine or L-threonine) → ADP + [protein]-(L-serine/threonine)-phosphate + H⁺.</w:t>
-      </w:r>
-      <w:r>
-        <w:br/>
-      </w:r>
-      <w:r>
-        <w:t xml:space="preserve">The principal physiological substrate of S6K2 is ribosomal protein S6 (rpS6), a component of the 40S ribosomal subunit. Phosphorylation of rpS6 plays a key role in the regulation of mRNA translation, particularly enhancing the translation of 5′-TOP mRNAs that encode components of the translational machinery. Notably, S6K2 also phosphorylates additional substrates such as histone H3 at threonine 45, indicating potential roles in chromatin regulation and nuclear signaling (khalil2024s6k2infocus pages 1-3, myronova2016theroleof pages 46-51). The reaction mechanism involves an ordered bi–bi process wherein substrate binding is accompanied by conformational changes in the kinase that facilitate phosphotransfer, a mechanism typical for serine/threonine kinases in the AGC family (khalil2024s6k2infocus pages 9-11).</w:t>
+        <w:t xml:space="preserve">RPS6KB2 catalyzes the phosphorylation reaction in which ATP and a protein substrate containing serine or threonine residues are converted to ADP and the phosphoprotein. The generalized reaction can be described as follows: ATP + [protein] – (L‑serine or L‑threonine) → ADP + [protein] – (L‑serine/threonine)‑phosphate + H⁺ (chrestensen2002characterizationofthe pages 3-5).</w:t>
       </w:r>
     </w:p>
     <w:p>
@@ -62,7 +50,7 @@
         <w:br/>
       </w:r>
       <w:r>
-        <w:t xml:space="preserve">The catalytic activity of RPS6KB2 is dependent on common kinase cofactors. As with many serine/threonine kinases, S6K2 requires ATP as the phosphate donor. Divalent metal ions, particularly Mg²⁺, are essential for effective ATP binding and stabilization of the transition state during catalysis. Although specific experimental details on additional cofactors for S6K2 are not exhaustively documented in the available excerpts, it is standard for kinases of the AGC family to also use Mg²⁺, and sometimes Mn²⁺, to achieve proper phosphotransfer (khalil2024s6k2infocus pages 3-4, lapenas2023ofthevulnerability pages 173-176).</w:t>
+        <w:t xml:space="preserve">The catalytic activity of S6K2 depends on the presence of divalent cations, with Mg²⁺ acting as the essential cofactor for ATP binding and phosphoryl transfer (chrestensen2002characterizationofthe pages 3-5).</w:t>
       </w:r>
     </w:p>
     <w:p>
@@ -79,7 +67,7 @@
         <w:br/>
       </w:r>
       <w:r>
-        <w:t xml:space="preserve">S6K2 exhibits substrate specificity that is both shared with and distinct from its paralog S6K1. Its best‐characterized substrate is ribosomal protein S6, where phosphorylation typically occurs on a cluster of serine residues in the carboxy-terminal region. The consensus motif recognized by S6 kinases is generally of the form RxRxxp[ST], where “p[ST]” indicates a phosphorylated serine or threonine residue. Beyond rpS6, S6K2 phosphorylates additional substrates such as histone H3 at threonine 45, which may influence chromatin dynamics and gene expression (khalil2024s6k2infocus pages 27-28, tavares2015thes6kprotein pages 7-8). In certain cellular contexts, S6K2 has also been implicated in the regulation of factors involved in mRNA processing and miRNA biogenesis, such as heterogeneous nuclear ribonucleoprotein A1 (hnRNPA1) and Transactivation Response RNA-binding Protein (TRBP) (khalil2024s6k2infocus pages 6-7, myronova2016theroleof pages 46-51). This broader substrate recognition allows S6K2 to induce multiple downstream effects beyond translation enhancement.</w:t>
+        <w:t xml:space="preserve">RPS6KB2 exhibits substrate specificity that is characteristic of serine/threonine kinases within the AGC family. It preferentially recognizes substrates bearing an RxRxxS/T motif. In particular, S6K2 phosphorylates the ribosomal protein S6 on specific serine residues in its C-terminal cluster; these phosphorylation events are crucial for promoting mRNA translation. Substrate specificity studies based on large‐scale analyses of the serine/threonine kinome have identified a consensus motif of RxRxxp[ST] that S6K2 uses, aligning with its primary role in phosphorylating ribosomal protein S6 (Johnson2023, chrestensen2002characterizationofthe pages 3-5).</w:t>
       </w:r>
     </w:p>
     <w:p>
@@ -96,13 +84,7 @@
         <w:br/>
       </w:r>
       <w:r>
-        <w:t xml:space="preserve">Structurally, RPS6KB2 is organized around a central catalytic kinase domain that is highly conserved among AGC kinases, flanked by regulatory regions that confer specificity and control. The kinase domain is responsible for ATP binding and catalysis, with well-defined motifs including the activation loop, which is instrumental for substrate recognition and catalytic efficiency, and the DFG motif that coordinates Mg²⁺ for ATP binding (khalil2024s6k2infocus pages 1-3, lapenas2023ofthevulnerability pages 173-176).</w:t>
-      </w:r>
-      <w:r>
-        <w:br/>
-      </w:r>
-      <w:r>
-        <w:t xml:space="preserve">Distinctively, S6K2 differs from S6K1 in its C-terminal region: while S6K1 harbors a PDZ-binding domain, S6K2 contains a proline-rich region immediately followed by a nuclear localization sequence (NLS). This feature supports the predominant nuclear localization observed for S6K2, suggesting specialized roles in nuclear signaling and gene regulatory mechanisms. Additionally, the N-terminal region of S6K2 contains a conserved TOR signaling (TOS) motif (often represented by an FDIDL sequence in the first 5–9 residues) that facilitates its recruitment to mTORC1 via interaction with RAPTOR, thereby positioning it for activation by mTOR-mediated phosphorylation (khalil2024s6k2infocus pages 3-4, tavares2015thes6kprotein pages 8-9). Crystal structural data for human S6 kinases have not been as exhaustively detailed as for some other AGC kinases; however, computational and homology modeling studies (including molecular dynamics and docking simulations) have provided insights into the conformational flexibility of S6K2 and have identified potential unique binding pockets that may be exploited for selective inhibitor development (khalil2024s6k2infocus pages 24-25, cronin2023amechanisticapproach pages 27-34).</w:t>
+        <w:t xml:space="preserve">RPS6KB2 contains three major regions. The central kinase domain exhibits the conserved bi‐lobed structure typical of AGC kinases, including an activation loop (T-loop), a C-helix necessary for catalytic activity, and a hydrophobic spine that stabilizes its active conformation. Near the N-terminus, RPS6KB2 harbors a TOR signaling (TOS) motif that facilitates interaction with RAPTOR, an accessory component of the mTORC1 complex, and is essential for its mTOR-mediated phosphorylation and activation. In the C-terminal region, S6K2 is distinct from S6K1 as it possesses a proline-rich region followed immediately by a nuclear localization signal (NLS), rather than the PDZ-binding domain found in S6K1. This C-terminal arrangement is considered to be functionally important for directing subcellular localization and possibly for establishing interactions with specific substrates or regulatory proteins (huo2011investigationofthe pages 34-39, julich2008skaranovel pages 15-19, karlsson2014clinicalpotentialof pages 42-45). Structural studies and model predictions confirm that these domain features, including the TOS motif at the N-terminus and the proline-rich region with an embedded NLS in the C-terminus, underlie the unique regulation and substrate interactions of RPS6KB2 (magnuson2012regulationandfunction pages 2-3, thiriet2013cytoplasmicproteinserinethreonine pages 63-66).</w:t>
       </w:r>
     </w:p>
     <w:p>
@@ -119,19 +101,7 @@
         <w:br/>
       </w:r>
       <w:r>
-        <w:t xml:space="preserve">Regulation of S6K2 activity is complex and involves multiple layers of control that ensure a tight coupling to cellular nutrient status and mitogenic signals. The full activation of RPS6KB2 requires a sequential phosphorylation cascade: initially, upstream signals such as those mediated by the MEK/ERK pathway lead to priming phosphorylation events that relieve autoinhibition (khalil2024s6k2infocus pages 7-9, myronova2016theroleof pages 30-36).</w:t>
-      </w:r>
-      <w:r>
-        <w:br/>
-      </w:r>
-      <w:r>
-        <w:t xml:space="preserve">mTORC1, acting as a nutrient and growth factor sensor, phosphorylates S6K2 at a conserved hydrophobic motif (T388 in S6K2) to relieve the autoinhibitory conformation imposed by its regulatory regions (khalil2024s6k2infocus pages 9-11, sridharan2020distinctrolesof pages 3-5). Following this, PDK1 phosphorylates the activation loop (T228 in S6K2), which is essential for full catalytic activity (khalil2024s6k2infocus pages 9-11).</w:t>
-      </w:r>
-      <w:r>
-        <w:br/>
-      </w:r>
-      <w:r>
-        <w:t xml:space="preserve">In addition, S6K2 receives isoform-specific modifications. For example, protein kinase C (PKC) phosphorylates S6K2 at Ser486, a modification that can interfere with nuclear localization signals and modulate subcellular distribution, ensuring that a portion of the enzyme remains sequestered in the cytoplasm upon specific stimuli (khalil2024s6k2infocus pages 9-11). Furthermore, S6K2 undergoes post-translational modifications such as arginine methylation, mediated by PRMT enzymes, which influence its nuclear presence and pro-survival activity (khalil2024s6k2infocus pages 6-7). Other regulatory mechanisms include ubiquitination and acetylation that affect protein stability and interactions, though the precise enzymes responsible for these modifications have not been fully elucidated (khalil2024s6k2infocus pages 24-25, myronova2016theroleof pages 36-41). Regulation by phosphatases such as PP2A has also been implicated in modulating S6K2 dephosphorylation and thus its overall signaling output (khalil2024s6k2infocus pages 6-7).</w:t>
+        <w:t xml:space="preserve">The activation of S6K2 is tightly controlled by multi-step phosphorylation events primarily downstream of mTORC1 signaling. Full activation requires the phosphorylation of the hydrophobic motif at Thr388 by mTORC1 and phosphorylation at the activation loop (T-loop) at Thr228 by PDK1. These events relieve autoinhibition and stabilize the active conformation of the kinase (chrestensen2002characterizationofthe pages 5-7, magnuson2012regulationandfunction pages 6-7). In addition to these key phosphorylation events, RPS6KB2 undergoes various post-translational modifications including phosphorylation at additional serine or threonine residues, acetylation, ubiquitination, and arginine methylation in its C-terminal regulatory domain. For example, phosphorylation by protein kinase C (PKC) at specific sites in the C-terminal region can modulate the nuclear localization signal, leading to changes in subcellular distribution (khalil2024s6k2infocus pages 9-11, julich2008skaranovel pages 15-19). These modifications collectively determine its interaction with upstream activators such as mTOR and PDK1 and downstream substrates including ribosomal protein S6 (fonseca2016evolutionoftor pages 37-40, sridharan2020distinctrolesof pages 3-5).</w:t>
       </w:r>
     </w:p>
     <w:p>
@@ -148,19 +118,7 @@
         <w:br/>
       </w:r>
       <w:r>
-        <w:t xml:space="preserve">RPS6KB2 functions as a critical effector in signaling pathways that integrate extracellular growth factors and nutrient availability with intracellular anabolic processes. Acting downstream of mTORC1, S6K2 phosphorylates ribosomal protein S6, thereby enhancing the translation of specific mRNAs, particularly those possessing 5′-terminal oligopyrimidine (5′-TOP) motifs that encode components of the protein synthesis machinery (khalil2024s6k2infocus pages 1-3, yi2021ribosomalproteins6 pages 4-6). This phosphorylation event is essential for regulating global protein synthesis rates, cell size, and proliferative capacity.</w:t>
-      </w:r>
-      <w:r>
-        <w:br/>
-      </w:r>
-      <w:r>
-        <w:t xml:space="preserve">Beyond its canonical role in translational control, S6K2 has been implicated in the regulation of other cellular processes. Notably, S6K2 phosphorylates histone H3 at threonine 45, suggesting a role in modulating chromatin dynamics and gene expression, which might influence cellular differentiation and proliferation outcomes (khalil2024s6k2infocus pages 27-28, myronova2016theroleof pages 41-46). In addition, the kinase interacts with RNA-binding proteins such as hnRNPA1 and TRBP, affecting the biogenesis and nuclear export of mRNA and microRNAs; these interactions have been linked to enhanced cell survival and chemoresistance by promoting the translation of anti-apoptotic proteins like Bcl-XL and XIAP (khalil2024s6k2infocus pages 6-7, myronova2016theroleof pages 46-51).</w:t>
-      </w:r>
-      <w:r>
-        <w:br/>
-      </w:r>
-      <w:r>
-        <w:t xml:space="preserve">Functional studies demonstrate that S6K2 is involved in cell cycle progression and proliferation, consistently linking its overexpression or dysregulated activity with oncogenic phenotypes in cancers such as breast, colorectal, and lung cancers. Its activity modulates not only the control of protein synthesis but also provides feedback into the mTOR signaling cascade, contributing to the fine tuning of cellular metabolism and growth (sridharan2020distinctrolesof pages 3-5, khalil2024s6k2infocus pages 3-4). In normal physiology, S6K2 is expressed in multiple tissues, and its proper regulation is necessary for maintaining cellular homeostasis and adapting to environmental cues, including nutrient and growth factor availability (myronova2016theroleof pages 25-30).</w:t>
+        <w:t xml:space="preserve">As a serine/threonine kinase, RPS6KB2 is responsible for phosphorylating ribosomal protein S6, a key component of the 40S ribosomal subunit, thereby regulating mRNA translation and protein synthesis. Its activity is modulated in response to growth factors and nutrients, functioning downstream of mTORC1 to promote cell proliferation, cell growth, and cell cycle progression. RPS6KB2 operates through an alternative pathway regulated, in part, by MEAK7 and is implicated in the fine-tuning of translational control in various cellular contexts (fonseca2014theeverevolvingrole pages 7-7, mostafa2012hormonalandnutrient pages 59-64). Moreover, S6K2 may contribute to feedback regulation within the mTOR signaling network and has been linked to cellular processes relevant in oncogenic contexts as well as metabolic homeostasis (sridharan2020distinctrolesof pages 1-3, khalil2024s6k2infocus pages 24-25). Experimental studies have demonstrated that deletion or knockdown of S6K2 results in major reductions in ribosomal protein S6 phosphorylation, emphasizing its non-redundant role with S6K1 in the regulation of translational machinery (roux2018signalingpathwaysinvolved pages 11-13, ruvinsky2006ribosomalproteins6 pages 3-4).</w:t>
       </w:r>
     </w:p>
     <w:p>
@@ -177,7 +135,7 @@
         <w:br/>
       </w:r>
       <w:r>
-        <w:t xml:space="preserve">Although research on S6K2 has historically lagged behind that of S6K1, emerging evidence increasingly supports distinct roles for RPS6KB2 in cancer biology and other pathological conditions. Genetic association studies, as reflected by data from Open Targets, have implicated RPS6KB2 in variations of hematological parameters and lipid metabolism, indicating potential broader physiological roles beyond translational control. Despite the development of several S6 kinase inhibitors, most available inhibitors such as PF-4708671 and LY2584702 were primarily characterized for their effects on S6K1, and selective inhibition of S6K2 remains an active area of investigation (khalil2024s6k2infocus pages 24-25, sridharan2020distinctrolesof pages 1-3). Current research efforts are focused on better resolving the isoform-specific functions of S6K2, understanding its unique substrate interactions, and elucidating the consequences of its post-translational modifications—which include phosphorylation, arginine methylation, ubiquitination, and acetylation—to design highly selective inhibitors for potential therapeutic applications in cancer and metabolic disorders (khalil2024s6k2infocus pages 6-7, myronova2016theroleof pages 36-41). The atypical nuclear localization of S6K2, which contrasts with the more cytoplasmic distribution of S6K1, further reinforces the idea that the two kinases have non-redundant contributions to cell proliferation and survival. Future studies that integrate structural biology with in vivo functional assays are expected to uncover new opportunities for targeting S6K2 in disease contexts.</w:t>
+        <w:t xml:space="preserve">Several inhibitors targeting S6 kinases in general have been identified in preclinical studies. Inhibitors such as PF‑4708671 and LY2584702 can reduce the phosphorylation of ribosomal protein S6 and downstream signaling events; however, these inhibitors tend to be more potent against S6K1 than S6K2 due to structural differences in their regulatory regions (karlsson2014clinicalpotentialof pages 49-52, majaeed2019s6kinasea pages 20-21). RPS6KB2 has been associated with cancer progression, and its differential expression and activity in various tumors have fueled interest in developing more selective therapeutic agents that target its unique C-terminal proline-rich region and nuclear localization features (tavares2015thes6kprotein pages 7-8, khalil2024s6k2infocus pages 7-9). RPS6KB2 is also under investigation as a potential mediator of chemoresistance and metabolic adaptation in cancer cells, indicating its relevance not only as a biomarker but also as a therapeutic target (lapenas2023ofthevulnerability pages 23-27, rebholz2006receptorassociationand pages 48-51).</w:t>
       </w:r>
     </w:p>
     <w:p>
@@ -194,7 +152,309 @@
         <w:br/>
       </w:r>
       <w:r>
-        <w:t xml:space="preserve">khalil2024s6k2infocus pages 1-3, khalil2024s6k2infocus pages 3-4, khalil2024s6k2infocus pages 6-7, khalil2024s6k2infocus pages 9-11, khalil2024s6k2infocus pages 24-25, khalil2024s6k2infocus pages 27-28, lapenas2023ofthevulnerability pages 13-18, lapenas2023ofthevulnerability pages 173-176, myronova2016theroleof pages 25-30, myronova2016theroleof pages 41-46, sridharan2020distinctrolesof pages 1-3, sridharan2020distinctrolesof pages 3-5, cronin2023amechanisticapproach pages 27-34, tavares2015thes6kprotein pages 1-2, tavares2015thes6kprotein pages 7-8, yi2021ribosomalproteins6 pages 4-6, yi2021ribosomalproteins6 pages 43-44</w:t>
+        <w:t xml:space="preserve">Chrestensen and Sturgill. Characterization of the p90 ribosomal s6 kinase 2 carboxyl-terminal domain as a protein kinase</w:t>
+      </w:r>
+      <w:r>
+        <w:rPr>
+          <w:i/>
+          <w:iCs/>
+        </w:rPr>
+        <w:t xml:space="preserve">. The Journal of Biological Chemistry, 277:27733-27741, Aug 2002. (chrestensen2002characterizationofthe pages 1-3)</w:t>
+      </w:r>
+      <w:r>
+        <w:br/>
+      </w:r>
+      <w:r>
+        <w:rPr>
+          <w:i/>
+          <w:iCs/>
+        </w:rPr>
+        <w:t xml:space="preserve">Chrestensen and Sturgill. Characterization of the p90 ribosomal s6 kinase 2 carboxyl-terminal domain as a protein kinase</w:t>
+      </w:r>
+      <w:r>
+        <w:t xml:space="preserve">. The Journal of Biological Chemistry, 277:27733-27741, Aug 2002. (chrestensen2002characterizationofthe pages 3-5)</w:t>
+      </w:r>
+      <w:r>
+        <w:br/>
+      </w:r>
+      <w:r>
+        <w:t xml:space="preserve">Fonseca et al. The ever-evolving role of mTOR in translation. Seminars in Cell &amp; Developmental Biology, 36:102-112, Dec 2014. (fonseca2014theeverevolvingrole pages 7-7)</w:t>
+      </w:r>
+      <w:r>
+        <w:br/>
+      </w:r>
+      <w:r>
+        <w:t xml:space="preserve">Fonseca et al. Evolution of TOR and translation control. In Evolution of the Protein Synthesis Machinery and Its Regulation, pages 327-411, Jan 2016. (fonseca2016evolutionoftor pages 37-40)</w:t>
+      </w:r>
+      <w:r>
+        <w:br/>
+      </w:r>
+      <w:r>
+        <w:t xml:space="preserve">Karlsson. Clinical potential of the mTOR effectors S6K1, S6K2 and 4EBP1 in breast cancer. Linköping University Electronic Press, Feb 2014. (karlsson2014clinicalpotentialof pages 42-45)</w:t>
+      </w:r>
+      <w:r>
+        <w:br/>
+      </w:r>
+      <w:r>
+        <w:t xml:space="preserve">Karlsson. Clinical potential of the mTOR effectors S6K1, S6K2 and 4EBP1 in breast cancer. Linköping University Electronic Press, Feb 2014. (karlsson2014clinicalpotentialof pages 49-52)</w:t>
+      </w:r>
+      <w:r>
+        <w:br/>
+      </w:r>
+      <w:r>
+        <w:t xml:space="preserve">Khalil et al. S6K2 in focus: signaling pathways, post-translational modifications, and computational analysis. International Journal of Molecular Sciences, 26:176, Dec 2024. (khalil2024s6k2infocus pages 3-4)</w:t>
+      </w:r>
+      <w:r>
+        <w:br/>
+      </w:r>
+      <w:r>
+        <w:t xml:space="preserve">Khalil et al. S6K2 in focus: signaling pathways, post-translational modifications, and computational analysis. International Journal of Molecular Sciences, 26:176, Dec 2024. (khalil2024s6k2infocus pages 7-9)</w:t>
+      </w:r>
+      <w:r>
+        <w:br/>
+      </w:r>
+      <w:r>
+        <w:t xml:space="preserve">Khalil et al. S6K2 in focus: signaling pathways, post-translational modifications, and computational analysis. International Journal of Molecular Sciences, 26:176, Dec 2024. (khalil2024s6k2infocus pages 24-25)</w:t>
+      </w:r>
+      <w:r>
+        <w:br/>
+      </w:r>
+      <w:r>
+        <w:t xml:space="preserve">Magnuson, Ekim, and Fingar. Regulation and function of ribosomal protein S6 kinase (S6K) within mTOR signalling networks. Biochemical Journal, 441:1-21, Dec 2012. (magnuson2012regulationandfunction pages 1-2)</w:t>
+      </w:r>
+      <w:r>
+        <w:br/>
+      </w:r>
+      <w:r>
+        <w:t xml:space="preserve">Magnuson, Ekim, and Fingar. Regulation and function of ribosomal protein S6 kinase (S6K) within mTOR signalling networks. Biochemical Journal, 441:1-21, Dec 2012. (magnuson2012regulationandfunction pages 2-3)</w:t>
+      </w:r>
+      <w:r>
+        <w:br/>
+      </w:r>
+      <w:r>
+        <w:t xml:space="preserve">Magnuson, Ekim, and Fingar. Regulation and function of ribosomal protein S6 kinase (S6K) within mTOR signalling networks. Biochemical Journal, 441:1-21, Dec 2012. (magnuson2012regulationandfunction pages 6-7)</w:t>
+      </w:r>
+      <w:r>
+        <w:br/>
+      </w:r>
+      <w:r>
+        <w:t xml:space="preserve">Magnuson, Ekim, and Fingar. Regulation and function of ribosomal protein S6 kinase (S6K) within mTOR signalling networks. Biochemical Journal, 441:1-21, Dec 2012. (magnuson2012regulationandfunction pages 10-11)</w:t>
+      </w:r>
+      <w:r>
+        <w:br/>
+      </w:r>
+      <w:r>
+        <w:t xml:space="preserve">Mostafa. Hormonal and nutrient signalling to protein kinase B and mammalian target of rapamycin in pancreatic beta-cells. 2012. (mostafa2012hormonalandnutrient pages 59-64)</w:t>
+      </w:r>
+      <w:r>
+        <w:br/>
+      </w:r>
+      <w:r>
+        <w:t xml:space="preserve">Roux and Topisirovic. Signaling pathways involved in the regulation of mRNA translation. Molecular and Cellular Biology, Jun 2018. (roux2018signalingpathwaysinvolved pages 11-13)</w:t>
+      </w:r>
+      <w:r>
+        <w:br/>
+      </w:r>
+      <w:r>
+        <w:t xml:space="preserve">Roux and Topisirovic. Signaling pathways involved in the regulation of mRNA translation. Molecular and Cellular Biology, Jun 2018. (roux2018signalingpathwaysinvolved pages 13-15)</w:t>
+      </w:r>
+      <w:r>
+        <w:br/>
+      </w:r>
+      <w:r>
+        <w:t xml:space="preserve">Sridharan and Basu. Distinct roles of mTOR targets S6K1 and S6K2 in breast cancer. International Journal of Molecular Sciences, 21:1199, Feb 2020. (sridharan2020distinctrolesof pages 1-3)</w:t>
+      </w:r>
+      <w:r>
+        <w:br/>
+      </w:r>
+      <w:r>
+        <w:t xml:space="preserve">Sridharan and Basu. Distinct roles of mTOR targets S6K1 and S6K2 in breast cancer. International Journal of Molecular Sciences, 21:1199, Feb 2020. (sridharan2020distinctrolesof pages 3-5)</w:t>
+      </w:r>
+      <w:r>
+        <w:br/>
+      </w:r>
+      <w:r>
+        <w:t xml:space="preserve">Sridharan and Basu. Distinct roles of mTOR targets S6K1 and S6K2 in breast cancer. International Journal of Molecular Sciences, 21:1199, Feb 2020. (sridharan2020distinctrolesof pages 11-13)</w:t>
+      </w:r>
+      <w:r>
+        <w:br/>
+      </w:r>
+      <w:r>
+        <w:t xml:space="preserve">Yi et al. Ribosomal protein S6: a potential therapeutic target against cancer? International Journal of Molecular Sciences, 23:48, Dec 2021. (yi2021ribosomalproteins6 pages 7-8)</w:t>
+      </w:r>
+      <w:r>
+        <w:br/>
+      </w:r>
+      <w:r>
+        <w:t xml:space="preserve">Yi et al. Ribosomal protein S6: a potential therapeutic target against cancer? International Journal of Molecular Sciences, 23:48, Dec 2021. (yi2021ribosomalproteins6 pages 43-44)</w:t>
+      </w:r>
+      <w:r>
+        <w:br/>
+      </w:r>
+      <w:r>
+        <w:t xml:space="preserve">Huo. Investigation of the effects of different mTOR inhibitors on protein synthesis. 2011. (huo2011investigationofthe pages 34-39)</w:t>
+      </w:r>
+      <w:r>
+        <w:br/>
+      </w:r>
+      <w:r>
+        <w:t xml:space="preserve">Jülich. Skar: a novel target of S6 kinase 1. 2008. (julich2008skaranovel pages 15-19)</w:t>
+      </w:r>
+      <w:r>
+        <w:br/>
+      </w:r>
+      <w:r>
+        <w:t xml:space="preserve">Lapenas. Of the vulnerability of orphan proteins: the case study of the Arabidopsis thaliana p70 ribosomal S6 kinase 2. 2023. (lapenas2023ofthevulnerability pages 23-27)</w:t>
+      </w:r>
+      <w:r>
+        <w:br/>
+      </w:r>
+      <w:r>
+        <w:t xml:space="preserve">Lapenas. Of the vulnerability of orphan proteins: the case study of the Arabidopsis thaliana p70 ribosomal S6 kinase 2. 2023. (lapenas2023ofthevulnerabilitya pages 23-27)</w:t>
+      </w:r>
+      <w:r>
+        <w:br/>
+      </w:r>
+      <w:r>
+        <w:t xml:space="preserve">Ma and Blenis. Molecular mechanisms of mTOR-mediated translational control. Nature Reviews Molecular Cell Biology, 10:307-318, May 2009. (ma2009molecularmechanismsof pages 7-8)</w:t>
+      </w:r>
+      <w:r>
+        <w:br/>
+      </w:r>
+      <w:r>
+        <w:t xml:space="preserve">Majeed et al. S6 kinase: a compelling prospect for therapeutic interventions. Homeostasis - An Integrated Vision, Jan 2019. (majeed2019s6kinasea pages 1-4)</w:t>
+      </w:r>
+      <w:r>
+        <w:br/>
+      </w:r>
+      <w:r>
+        <w:t xml:space="preserve">Majeed et al. S6 kinase: a compelling prospect for therapeutic interventions. Homeostasis - An Integrated Vision, Jan 2019. (majeed2019s6kinasea pages 20-21)</w:t>
+      </w:r>
+      <w:r>
+        <w:br/>
+      </w:r>
+      <w:r>
+        <w:t xml:space="preserve">Pavan. Caracterização funcional das proteínas de interação das diferentes isoformas de S6Ks. PhD thesis, Universidade Estadual de Campinas, 2017. (pavan2017caracterizaçãofuncionaldas pages 78-80)</w:t>
+      </w:r>
+      <w:r>
+        <w:br/>
+      </w:r>
+      <w:r>
+        <w:t xml:space="preserve">Pende and Treins. Ribosomal protein S6 and S6 kinases. In Translation and Its Regulation in Cancer Biology and Medicine, Jan 2014. (pende2014ribosomalproteins6 pages 5-7)</w:t>
+      </w:r>
+      <w:r>
+        <w:br/>
+      </w:r>
+      <w:r>
+        <w:t xml:space="preserve">Rebholz et al. Receptor association and tyrosine phosphorylation of S6 kinases. The FEBS Journal, 273:2023-2036, Apr 2006. (rebholz2006receptorassociationand pages 19-23)</w:t>
+      </w:r>
+      <w:r>
+        <w:br/>
+      </w:r>
+      <w:r>
+        <w:t xml:space="preserve">Rebholz et al. Receptor association and tyrosine phosphorylation of S6 kinases. The FEBS Journal, 273:2023-2036, Apr 2006. (rebholz2006receptorassociationand pages 41-44)</w:t>
+      </w:r>
+      <w:r>
+        <w:br/>
+      </w:r>
+      <w:r>
+        <w:t xml:space="preserve">Rebholz et al. Receptor association and tyrosine phosphorylation of S6 kinases. The FEBS Journal, 273:2023-2036, Apr 2006. (rebholz2006receptorassociationand pages 44-48)</w:t>
+      </w:r>
+      <w:r>
+        <w:br/>
+      </w:r>
+      <w:r>
+        <w:t xml:space="preserve">Rebholz et al. Receptor association and tyrosine phosphorylation of S6 kinases. The FEBS Journal, 273:2023-2036, Apr 2006. (rebholz2006receptorassociationand pages 48-51)</w:t>
+      </w:r>
+      <w:r>
+        <w:br/>
+      </w:r>
+      <w:r>
+        <w:t xml:space="preserve">Tavares et al. The S6K protein family in health and disease. Life Sciences, 131:1-10, Jun 2015. (tavares2015thes6kprotein pages 7-8)</w:t>
+      </w:r>
+      <w:r>
+        <w:br/>
+      </w:r>
+      <w:r>
+        <w:t xml:space="preserve">Tchevkina and Komelkov. Protein phosphorylation as a key mechanism of mTORC1/2 signaling pathways. In Protein Phosphorylation in Human Health, Sep 2012. (tchevkina2012proteinphosphorylationas pages 19-21)</w:t>
+      </w:r>
+      <w:r>
+        <w:br/>
+      </w:r>
+      <w:r>
+        <w:t xml:space="preserve">Thiriet. Cytoplasmic protein serine/threonine kinases. In Biomathematical and Biomechanical Modeling of the Circulatory and Ventilatory Systems, Jul 2013. (thiriet2013cytoplasmicproteinserinethreonine pages 57-60)</w:t>
+      </w:r>
+      <w:r>
+        <w:br/>
+      </w:r>
+      <w:r>
+        <w:t xml:space="preserve">Thiriet. Cytoplasmic protein serine/threonine kinases. In Biomathematical and Biomechanical Modeling of the Circulatory and Ventilatory Systems, Jul 2013. (thiriet2013cytoplasmicproteinserinethreonine pages 60-63)</w:t>
+      </w:r>
+      <w:r>
+        <w:br/>
+      </w:r>
+      <w:r>
+        <w:t xml:space="preserve">Thiriet. Cytoplasmic protein serine/threonine kinases. In Biomathematical and Biomechanical Modeling of the Circulatory and Ventilatory Systems, Jul 2013. (thiriet2013cytoplasmicproteinserinethreonine pages 63-66)</w:t>
+      </w:r>
+      <w:r>
+        <w:br/>
+      </w:r>
+      <w:r>
+        <w:t xml:space="preserve">Yerlikaya. Regulation of RPS6 phosphorylation by TOR complexes in Saccharomyces cerevisiae. 2013. (yerlikaya2013regulationofrps6 pages 24-28)</w:t>
+      </w:r>
+      <w:r>
+        <w:br/>
+      </w:r>
+      <w:r>
+        <w:t xml:space="preserve">Anti. Non-specific serine/threonine protein kinase. Class 2 Transferases, Jan 2009. (anti2009nonspecificserinethreonineprotein pages 92-94)</w:t>
+      </w:r>
+      <w:r>
+        <w:br/>
+      </w:r>
+      <w:r>
+        <w:t xml:space="preserve">Cargnello and Roux. Activation and function of the MAPKs and their substrates, the MAPK-activated protein kinases. Microbiology and Molecular Biology Reviews, Mar 2011. (cargnello2011activationandfunction pages 12-13)</w:t>
+      </w:r>
+      <w:r>
+        <w:br/>
+      </w:r>
+      <w:r>
+        <w:t xml:space="preserve">Cargnello and Roux. Activation and function of the MAPKs and their substrates, the MAPK-activated protein kinases. Microbiology and Molecular Biology Reviews, Mar 2011. (cargnello2011activationandfunction pages 27-27)</w:t>
+      </w:r>
+      <w:r>
+        <w:br/>
+      </w:r>
+      <w:r>
+        <w:t xml:space="preserve">Cuyàs et al. Cell cycle regulation by the nutrient-sensing mammalian target of rapamycin (mTOR) pathway. Methods in Molecular Biology, 1170:113-144, Jan 2014. (cuyas2014cellcycleregulation pages 32-32)</w:t>
+      </w:r>
+      <w:r>
+        <w:br/>
+      </w:r>
+      <w:r>
+        <w:t xml:space="preserve">Magnuson, Ekim, and Fingar. Regulation and function of ribosomal protein S6 kinase (S6K) within mTOR signalling networks. Biochemical Journal, 441:1-21, Dec 2012. (magnuson2012regulationandfunction pages 10-10)</w:t>
+      </w:r>
+      <w:r>
+        <w:br/>
+      </w:r>
+      <w:r>
+        <w:t xml:space="preserve">Johnson, J. L., Yaron, T. M., Huntsman, E. M., Kerelsky, A., Song, J., Regev, A., … &amp; Cantley, L. C. An atlas of substrate specificities for the human serine/threonine kinome. Nature, 613(7945), 759-766, 2023. (Johnson2023)</w:t>
+      </w:r>
+      <w:r>
+        <w:br/>
+      </w:r>
+      <w:r>
+        <w:t xml:space="preserve">Yaron-Barir, T. M., Joughin, B. A., Huntsman, E. M., Kerelsky, A., Cizin, D. M., Cohen, B. M., … &amp; Johnson, J. L. The intrinsic substrate specificity of the human tyrosine kinome. Nature, 629(8014), 1174-1181, 2024. (Yaron-Barir2024)</w:t>
+      </w:r>
+      <w:r>
+        <w:br/>
+      </w:r>
+      <w:r>
+        <w:t xml:space="preserve">Manning, G., Whyte, D. B., Martinez, R., Hunter, T., &amp; Sudarsanam, S. The protein kinase complement of the human genome. Science, 298(5600), 1912-1934, 2002. (Manning2002a)</w:t>
+      </w:r>
+      <w:r>
+        <w:br/>
+      </w:r>
+      <w:r>
+        <w:t xml:space="preserve">Manning, G., Plowman, G. D., Hunter, T., &amp; Sudarsanam, S. Evolution of protein kinase signaling from yeast to man. Trends in biochemical sciences, 27(10), 514-520, 2002. (Manning2002b)</w:t>
       </w:r>
     </w:p>
     <w:p>
@@ -213,7 +473,40 @@
         </w:numPr>
       </w:pPr>
       <w:r>
-        <w:t xml:space="preserve">(khalil2024s6k2infocus pages 1-3): Mahmoud I. Khalil, Mohamed Helal, Ahmed F. El-Sayed, Rana El Hajj, Jasmine Holail, Marwa Houssein, Ahmed Waraky, and Olivier E. Pardo. S6k2 in focus: signaling pathways, post-translational modifications, and computational analysis. International Journal of Molecular Sciences, 26:176, Dec 2024. URL: https://doi.org/10.3390/ijms26010176, doi:10.3390/ijms26010176. This article has 0 citations and is from a peer-reviewed journal.</w:t>
+        <w:t xml:space="preserve">(chrestensen2002characterizationofthe pages 3-5): Carol A. Chrestensen and Thomas W. Sturgill. Characterization of the p90 ribosomal s6 kinase 2 carboxyl-terminal domain as a protein kinase*. The Journal of Biological Chemistry, 277:27733-27741, Aug 2002. URL: https://doi.org/10.1074/jbc.m202663200, doi:10.1074/jbc.m202663200. This article has 49 citations.</w:t>
+      </w:r>
+    </w:p>
+    <w:p>
+      <w:pPr>
+        <w:numPr>
+          <w:ilvl w:val="0"/>
+          <w:numId w:val="1002"/>
+        </w:numPr>
+      </w:pPr>
+      <w:r>
+        <w:t xml:space="preserve">(fonseca2014theeverevolvingrole pages 7-7): Bruno D. Fonseca, Ewan M. Smith, Nicolas Yelle, Tommy Alain, Martin Bushell, and Arnim Pause. The ever-evolving role of mtor in translation. Seminars in Cell &amp; Developmental Biology, 36:102-112, Dec 2014. URL: https://doi.org/10.1016/j.semcdb.2014.09.014, doi:10.1016/j.semcdb.2014.09.014. This article has 134 citations.</w:t>
+      </w:r>
+    </w:p>
+    <w:p>
+      <w:pPr>
+        <w:numPr>
+          <w:ilvl w:val="0"/>
+          <w:numId w:val="1002"/>
+        </w:numPr>
+      </w:pPr>
+      <w:r>
+        <w:t xml:space="preserve">(fonseca2016evolutionoftor pages 37-40): Bruno D. Fonseca, Tyson E. Graber, Huy-Dung Hoang, Asier González, Alexander A. Soukas, Greco Hernández, Tommy Alain, Stephanie L. Swift, Ronit Weisman, Christian Meyer, Christophe Robaglia, Joseph Avruch, and Michael N. Hall. Evolution of tor and translation control. Evolution of the Protein Synthesis Machinery and Its Regulation, pages 327-411, Jan 2016. URL: https://doi.org/10.1007/978-3-319-39468-8_15, doi:10.1007/978-3-319-39468-8_15. This article has 10 citations.</w:t>
+      </w:r>
+    </w:p>
+    <w:p>
+      <w:pPr>
+        <w:numPr>
+          <w:ilvl w:val="0"/>
+          <w:numId w:val="1002"/>
+        </w:numPr>
+      </w:pPr>
+      <w:r>
+        <w:t xml:space="preserve">(khalil2024s6k2infocus pages 24-25): Mahmoud I. Khalil, Mohamed Helal, Ahmed F. El-Sayed, Rana El Hajj, Jasmine Holail, Marwa Houssein, Ahmed Waraky, and Olivier E. Pardo. S6k2 in focus: signaling pathways, post-translational modifications, and computational analysis. International Journal of Molecular Sciences, 26:176, Dec 2024. URL: https://doi.org/10.3390/ijms26010176, doi:10.3390/ijms26010176. This article has 0 citations and is from a peer-reviewed journal.</w:t>
       </w:r>
     </w:p>
     <w:p>
@@ -235,6 +528,171 @@
         </w:numPr>
       </w:pPr>
       <w:r>
+        <w:t xml:space="preserve">(magnuson2012regulationandfunction pages 6-7): Brian Magnuson, Bilgen Ekim, and Diane C. Fingar. Regulation and function of ribosomal protein s6 kinase (s6k) within mtor signalling networks. Biochemical Journal, 441:1-21, Dec 2012. URL: https://doi.org/10.1042/bj20110892, doi:10.1042/bj20110892. This article has 1227 citations and is from a domain leading peer-reviewed journal.</w:t>
+      </w:r>
+    </w:p>
+    <w:p>
+      <w:pPr>
+        <w:numPr>
+          <w:ilvl w:val="0"/>
+          <w:numId w:val="1002"/>
+        </w:numPr>
+      </w:pPr>
+      <w:r>
+        <w:t xml:space="preserve">(mostafa2012hormonalandnutrient pages 59-64): NMESB Mostafa. Hormonal and nutrient signalling to protein kinase b and mammalian target of rapamycin in pancreatic beta-cells. Unknown journal, 2012. URL: https://doi.org/10106231/1, doi:10106231/1.</w:t>
+      </w:r>
+    </w:p>
+    <w:p>
+      <w:pPr>
+        <w:numPr>
+          <w:ilvl w:val="0"/>
+          <w:numId w:val="1002"/>
+        </w:numPr>
+      </w:pPr>
+      <w:r>
+        <w:t xml:space="preserve">(roux2018signalingpathwaysinvolved pages 11-13): Philippe P. Roux and Ivan Topisirovic. Signaling pathways involved in the regulation of mrna translation. Molecular and Cellular Biology, Jun 2018. URL: https://doi.org/10.1128/mcb.00070-18, doi:10.1128/mcb.00070-18. This article has 330 citations and is from a domain leading peer-reviewed journal.</w:t>
+      </w:r>
+    </w:p>
+    <w:p>
+      <w:pPr>
+        <w:numPr>
+          <w:ilvl w:val="0"/>
+          <w:numId w:val="1002"/>
+        </w:numPr>
+      </w:pPr>
+      <w:r>
+        <w:t xml:space="preserve">(sridharan2020distinctrolesof pages 1-3): Savitha Sridharan and Alakananda Basu. Distinct roles of mtor targets s6k1 and s6k2 in breast cancer. International Journal of Molecular Sciences, 21:1199, Feb 2020. URL: https://doi.org/10.3390/ijms21041199, doi:10.3390/ijms21041199. This article has 95 citations and is from a peer-reviewed journal.</w:t>
+      </w:r>
+    </w:p>
+    <w:p>
+      <w:pPr>
+        <w:numPr>
+          <w:ilvl w:val="0"/>
+          <w:numId w:val="1002"/>
+        </w:numPr>
+      </w:pPr>
+      <w:r>
+        <w:t xml:space="preserve">(sridharan2020distinctrolesof pages 11-13): Savitha Sridharan and Alakananda Basu. Distinct roles of mtor targets s6k1 and s6k2 in breast cancer. International Journal of Molecular Sciences, 21:1199, Feb 2020. URL: https://doi.org/10.3390/ijms21041199, doi:10.3390/ijms21041199. This article has 95 citations and is from a peer-reviewed journal.</w:t>
+      </w:r>
+    </w:p>
+    <w:p>
+      <w:pPr>
+        <w:numPr>
+          <w:ilvl w:val="0"/>
+          <w:numId w:val="1002"/>
+        </w:numPr>
+      </w:pPr>
+      <w:r>
+        <w:t xml:space="preserve">(sridharan2020distinctrolesof pages 3-5): Savitha Sridharan and Alakananda Basu. Distinct roles of mtor targets s6k1 and s6k2 in breast cancer. International Journal of Molecular Sciences, 21:1199, Feb 2020. URL: https://doi.org/10.3390/ijms21041199, doi:10.3390/ijms21041199. This article has 95 citations and is from a peer-reviewed journal.</w:t>
+      </w:r>
+    </w:p>
+    <w:p>
+      <w:pPr>
+        <w:numPr>
+          <w:ilvl w:val="0"/>
+          <w:numId w:val="1002"/>
+        </w:numPr>
+      </w:pPr>
+      <w:r>
+        <w:t xml:space="preserve">(yi2021ribosomalproteins6 pages 43-44): Yong Weon Yi, Kyu Sic You, Jeong-Soo Park, Seok-Geun Lee, and Yeon-Sun Seong. Ribosomal protein s6: a potential therapeutic target against cancer? International Journal of Molecular Sciences, 23:48, Dec 2021. URL: https://doi.org/10.3390/ijms23010048, doi:10.3390/ijms23010048. This article has 93 citations and is from a peer-reviewed journal.</w:t>
+      </w:r>
+    </w:p>
+    <w:p>
+      <w:pPr>
+        <w:numPr>
+          <w:ilvl w:val="0"/>
+          <w:numId w:val="1002"/>
+        </w:numPr>
+      </w:pPr>
+      <w:r>
+        <w:t xml:space="preserve">(cargnello2011activationandfunction pages 12-13): Marie Cargnello and Philippe P. Roux. Activation and function of the mapks and their substrates, the mapk-activated protein kinases. Microbiology and Molecular Biology Reviews, 75:50-83, Mar 2011. URL: https://doi.org/10.1128/mmbr.00031-10, doi:10.1128/mmbr.00031-10. This article has 3987 citations and is from a domain leading peer-reviewed journal.</w:t>
+      </w:r>
+    </w:p>
+    <w:p>
+      <w:pPr>
+        <w:numPr>
+          <w:ilvl w:val="0"/>
+          <w:numId w:val="1002"/>
+        </w:numPr>
+      </w:pPr>
+      <w:r>
+        <w:t xml:space="preserve">(chrestensen2002characterizationofthe pages 1-3): Carol A. Chrestensen and Thomas W. Sturgill. Characterization of the p90 ribosomal s6 kinase 2 carboxyl-terminal domain as a protein kinase*. The Journal of Biological Chemistry, 277:27733-27741, Aug 2002. URL: https://doi.org/10.1074/jbc.m202663200, doi:10.1074/jbc.m202663200. This article has 49 citations.</w:t>
+      </w:r>
+    </w:p>
+    <w:p>
+      <w:pPr>
+        <w:numPr>
+          <w:ilvl w:val="0"/>
+          <w:numId w:val="1002"/>
+        </w:numPr>
+      </w:pPr>
+      <w:r>
+        <w:t xml:space="preserve">(chrestensen2002characterizationofthe pages 5-7): Carol A. Chrestensen and Thomas W. Sturgill. Characterization of the p90 ribosomal s6 kinase 2 carboxyl-terminal domain as a protein kinase*. The Journal of Biological Chemistry, 277:27733-27741, Aug 2002. URL: https://doi.org/10.1074/jbc.m202663200, doi:10.1074/jbc.m202663200. This article has 49 citations.</w:t>
+      </w:r>
+    </w:p>
+    <w:p>
+      <w:pPr>
+        <w:numPr>
+          <w:ilvl w:val="0"/>
+          <w:numId w:val="1002"/>
+        </w:numPr>
+      </w:pPr>
+      <w:r>
+        <w:t xml:space="preserve">(huo2011investigationofthe pages 34-39): Y Huo. Investigation of the effects of different mtor inhibitors on protein synthesis. Unknown journal, 2011.</w:t>
+      </w:r>
+    </w:p>
+    <w:p>
+      <w:pPr>
+        <w:numPr>
+          <w:ilvl w:val="0"/>
+          <w:numId w:val="1002"/>
+        </w:numPr>
+      </w:pPr>
+      <w:r>
+        <w:t xml:space="preserve">(julich2008skaranovel pages 15-19): K Jülich. Skar: a novel target of s6 kinase 1. Unknown journal, 2008.</w:t>
+      </w:r>
+    </w:p>
+    <w:p>
+      <w:pPr>
+        <w:numPr>
+          <w:ilvl w:val="0"/>
+          <w:numId w:val="1002"/>
+        </w:numPr>
+      </w:pPr>
+      <w:r>
+        <w:t xml:space="preserve">(karlsson2014clinicalpotentialof pages 42-45): Elin Karlsson. Clinical potential of the mTOR effectors S6K1, S6K2 and 4EBP1 in breast cancer. Linköping University Electronic Press, Feb 2014. ISBN 9789175194325. URL: https://doi.org/10.3384/diss.diva-104180, doi:10.3384/diss.diva-104180. This article has 2 citations.</w:t>
+      </w:r>
+    </w:p>
+    <w:p>
+      <w:pPr>
+        <w:numPr>
+          <w:ilvl w:val="0"/>
+          <w:numId w:val="1002"/>
+        </w:numPr>
+      </w:pPr>
+      <w:r>
+        <w:t xml:space="preserve">(karlsson2014clinicalpotentialof pages 49-52): Elin Karlsson. Clinical potential of the mTOR effectors S6K1, S6K2 and 4EBP1 in breast cancer. Linköping University Electronic Press, Feb 2014. ISBN 9789175194325. URL: https://doi.org/10.3384/diss.diva-104180, doi:10.3384/diss.diva-104180. This article has 2 citations.</w:t>
+      </w:r>
+    </w:p>
+    <w:p>
+      <w:pPr>
+        <w:numPr>
+          <w:ilvl w:val="0"/>
+          <w:numId w:val="1002"/>
+        </w:numPr>
+      </w:pPr>
+      <w:r>
+        <w:t xml:space="preserve">(khalil2024s6k2infocus pages 3-4): Mahmoud I. Khalil, Mohamed Helal, Ahmed F. El-Sayed, Rana El Hajj, Jasmine Holail, Marwa Houssein, Ahmed Waraky, and Olivier E. Pardo. S6k2 in focus: signaling pathways, post-translational modifications, and computational analysis. International Journal of Molecular Sciences, 26:176, Dec 2024. URL: https://doi.org/10.3390/ijms26010176, doi:10.3390/ijms26010176. This article has 0 citations and is from a peer-reviewed journal.</w:t>
+      </w:r>
+    </w:p>
+    <w:p>
+      <w:pPr>
+        <w:numPr>
+          <w:ilvl w:val="0"/>
+          <w:numId w:val="1002"/>
+        </w:numPr>
+      </w:pPr>
+      <w:r>
         <w:t xml:space="preserve">(khalil2024s6k2infocus pages 9-11): Mahmoud I. Khalil, Mohamed Helal, Ahmed F. El-Sayed, Rana El Hajj, Jasmine Holail, Marwa Houssein, Ahmed Waraky, and Olivier E. Pardo. S6k2 in focus: signaling pathways, post-translational modifications, and computational analysis. International Journal of Molecular Sciences, 26:176, Dec 2024. URL: https://doi.org/10.3390/ijms26010176, doi:10.3390/ijms26010176. This article has 0 citations and is from a peer-reviewed journal.</w:t>
       </w:r>
     </w:p>
@@ -246,216 +704,293 @@
         </w:numPr>
       </w:pPr>
       <w:r>
-        <w:t xml:space="preserve">(myronova2016theroleof pages 30-36): O Myronova. The role of the s6k2 splice isoform in mtor/s6k signalling and cellular functions. Unknown journal, 2016.</w:t>
-      </w:r>
-    </w:p>
-    <w:p>
-      <w:pPr>
-        <w:numPr>
-          <w:ilvl w:val="0"/>
-          <w:numId w:val="1002"/>
-        </w:numPr>
-      </w:pPr>
-      <w:r>
-        <w:t xml:space="preserve">(myronova2016theroleof pages 36-41): O Myronova. The role of the s6k2 splice isoform in mtor/s6k signalling and cellular functions. Unknown journal, 2016.</w:t>
-      </w:r>
-    </w:p>
-    <w:p>
-      <w:pPr>
-        <w:numPr>
-          <w:ilvl w:val="0"/>
-          <w:numId w:val="1002"/>
-        </w:numPr>
-      </w:pPr>
-      <w:r>
-        <w:t xml:space="preserve">(myronova2016theroleof pages 46-51): O Myronova. The role of the s6k2 splice isoform in mtor/s6k signalling and cellular functions. Unknown journal, 2016.</w:t>
-      </w:r>
-    </w:p>
-    <w:p>
-      <w:pPr>
-        <w:numPr>
-          <w:ilvl w:val="0"/>
-          <w:numId w:val="1002"/>
-        </w:numPr>
-      </w:pPr>
-      <w:r>
-        <w:t xml:space="preserve">(sridharan2020distinctrolesof pages 11-13): Savitha Sridharan and Alakananda Basu. Distinct roles of mtor targets s6k1 and s6k2 in breast cancer. International Journal of Molecular Sciences, 21:1199, Feb 2020. URL: https://doi.org/10.3390/ijms21041199, doi:10.3390/ijms21041199. This article has 95 citations and is from a peer-reviewed journal.</w:t>
-      </w:r>
-    </w:p>
-    <w:p>
-      <w:pPr>
-        <w:numPr>
-          <w:ilvl w:val="0"/>
-          <w:numId w:val="1002"/>
-        </w:numPr>
-      </w:pPr>
-      <w:r>
-        <w:t xml:space="preserve">(sridharan2020distinctrolesof pages 3-5): Savitha Sridharan and Alakananda Basu. Distinct roles of mtor targets s6k1 and s6k2 in breast cancer. International Journal of Molecular Sciences, 21:1199, Feb 2020. URL: https://doi.org/10.3390/ijms21041199, doi:10.3390/ijms21041199. This article has 95 citations and is from a peer-reviewed journal.</w:t>
-      </w:r>
-    </w:p>
-    <w:p>
-      <w:pPr>
-        <w:numPr>
-          <w:ilvl w:val="0"/>
-          <w:numId w:val="1002"/>
-        </w:numPr>
-      </w:pPr>
-      <w:r>
-        <w:t xml:space="preserve">(khalil2024s6k2infocus pages 24-25): Mahmoud I. Khalil, Mohamed Helal, Ahmed F. El-Sayed, Rana El Hajj, Jasmine Holail, Marwa Houssein, Ahmed Waraky, and Olivier E. Pardo. S6k2 in focus: signaling pathways, post-translational modifications, and computational analysis. International Journal of Molecular Sciences, 26:176, Dec 2024. URL: https://doi.org/10.3390/ijms26010176, doi:10.3390/ijms26010176. This article has 0 citations and is from a peer-reviewed journal.</w:t>
-      </w:r>
-    </w:p>
-    <w:p>
-      <w:pPr>
-        <w:numPr>
-          <w:ilvl w:val="0"/>
-          <w:numId w:val="1002"/>
-        </w:numPr>
-      </w:pPr>
-      <w:r>
-        <w:t xml:space="preserve">(khalil2024s6k2infocus pages 27-28): Mahmoud I. Khalil, Mohamed Helal, Ahmed F. El-Sayed, Rana El Hajj, Jasmine Holail, Marwa Houssein, Ahmed Waraky, and Olivier E. Pardo. S6k2 in focus: signaling pathways, post-translational modifications, and computational analysis. International Journal of Molecular Sciences, 26:176, Dec 2024. URL: https://doi.org/10.3390/ijms26010176, doi:10.3390/ijms26010176. This article has 0 citations and is from a peer-reviewed journal.</w:t>
-      </w:r>
-    </w:p>
-    <w:p>
-      <w:pPr>
-        <w:numPr>
-          <w:ilvl w:val="0"/>
-          <w:numId w:val="1002"/>
-        </w:numPr>
-      </w:pPr>
-      <w:r>
-        <w:t xml:space="preserve">(khalil2024s6k2infocus pages 3-4): Mahmoud I. Khalil, Mohamed Helal, Ahmed F. El-Sayed, Rana El Hajj, Jasmine Holail, Marwa Houssein, Ahmed Waraky, and Olivier E. Pardo. S6k2 in focus: signaling pathways, post-translational modifications, and computational analysis. International Journal of Molecular Sciences, 26:176, Dec 2024. URL: https://doi.org/10.3390/ijms26010176, doi:10.3390/ijms26010176. This article has 0 citations and is from a peer-reviewed journal.</w:t>
-      </w:r>
-    </w:p>
-    <w:p>
-      <w:pPr>
-        <w:numPr>
-          <w:ilvl w:val="0"/>
-          <w:numId w:val="1002"/>
-        </w:numPr>
-      </w:pPr>
-      <w:r>
-        <w:t xml:space="preserve">(khalil2024s6k2infocus pages 6-7): Mahmoud I. Khalil, Mohamed Helal, Ahmed F. El-Sayed, Rana El Hajj, Jasmine Holail, Marwa Houssein, Ahmed Waraky, and Olivier E. Pardo. S6k2 in focus: signaling pathways, post-translational modifications, and computational analysis. International Journal of Molecular Sciences, 26:176, Dec 2024. URL: https://doi.org/10.3390/ijms26010176, doi:10.3390/ijms26010176. This article has 0 citations and is from a peer-reviewed journal.</w:t>
-      </w:r>
-    </w:p>
-    <w:p>
-      <w:pPr>
-        <w:numPr>
-          <w:ilvl w:val="0"/>
-          <w:numId w:val="1002"/>
-        </w:numPr>
-      </w:pPr>
-      <w:r>
-        <w:t xml:space="preserve">(lapenas2023ofthevulnerability pages 13-18): K Lapenas. Of the vulnerability of orphan proteins: the case study of the arabidopsis thaliana p70 ribosomal s6 kinase 2. Unknown journal, 2023.</w:t>
-      </w:r>
-    </w:p>
-    <w:p>
-      <w:pPr>
-        <w:numPr>
-          <w:ilvl w:val="0"/>
-          <w:numId w:val="1002"/>
-        </w:numPr>
-      </w:pPr>
-      <w:r>
-        <w:t xml:space="preserve">(lapenas2023ofthevulnerability pages 173-176): K Lapenas. Of the vulnerability of orphan proteins: the case study of the arabidopsis thaliana p70 ribosomal s6 kinase 2. Unknown journal, 2023.</w:t>
-      </w:r>
-    </w:p>
-    <w:p>
-      <w:pPr>
-        <w:numPr>
-          <w:ilvl w:val="0"/>
-          <w:numId w:val="1002"/>
-        </w:numPr>
-      </w:pPr>
-      <w:r>
-        <w:t xml:space="preserve">(myronova2016theroleof pages 25-30): O Myronova. The role of the s6k2 splice isoform in mtor/s6k signalling and cellular functions. Unknown journal, 2016.</w:t>
-      </w:r>
-    </w:p>
-    <w:p>
-      <w:pPr>
-        <w:numPr>
-          <w:ilvl w:val="0"/>
-          <w:numId w:val="1002"/>
-        </w:numPr>
-      </w:pPr>
-      <w:r>
-        <w:t xml:space="preserve">(myronova2016theroleof pages 41-46): O Myronova. The role of the s6k2 splice isoform in mtor/s6k signalling and cellular functions. Unknown journal, 2016.</w:t>
-      </w:r>
-    </w:p>
-    <w:p>
-      <w:pPr>
-        <w:numPr>
-          <w:ilvl w:val="0"/>
-          <w:numId w:val="1002"/>
-        </w:numPr>
-      </w:pPr>
-      <w:r>
-        <w:t xml:space="preserve">(tavares2015thes6kprotein pages 1-2): M. Tavares, I. Pavan, C. Amaral, L. Meneguello, A. Luchessi, and F. Simabuco. The s6k protein family in health and disease. Life sciences, 131:1-10, Jun 2015. URL: https://doi.org/10.1016/j.lfs.2015.03.001, doi:10.1016/j.lfs.2015.03.001. This article has 281 citations and is from a peer-reviewed journal.</w:t>
-      </w:r>
-    </w:p>
-    <w:p>
-      <w:pPr>
-        <w:numPr>
-          <w:ilvl w:val="0"/>
-          <w:numId w:val="1002"/>
-        </w:numPr>
-      </w:pPr>
-      <w:r>
-        <w:t xml:space="preserve">(tavares2015thes6kprotein pages 7-8): M. Tavares, I. Pavan, C. Amaral, L. Meneguello, A. Luchessi, and F. Simabuco. The s6k protein family in health and disease. Life sciences, 131:1-10, Jun 2015. URL: https://doi.org/10.1016/j.lfs.2015.03.001, doi:10.1016/j.lfs.2015.03.001. This article has 281 citations and is from a peer-reviewed journal.</w:t>
-      </w:r>
-    </w:p>
-    <w:p>
-      <w:pPr>
-        <w:numPr>
-          <w:ilvl w:val="0"/>
-          <w:numId w:val="1002"/>
-        </w:numPr>
-      </w:pPr>
-      <w:r>
-        <w:t xml:space="preserve">(tavares2015thes6kprotein pages 8-9): M. Tavares, I. Pavan, C. Amaral, L. Meneguello, A. Luchessi, and F. Simabuco. The s6k protein family in health and disease. Life sciences, 131:1-10, Jun 2015. URL: https://doi.org/10.1016/j.lfs.2015.03.001, doi:10.1016/j.lfs.2015.03.001. This article has 281 citations and is from a peer-reviewed journal.</w:t>
-      </w:r>
-    </w:p>
-    <w:p>
-      <w:pPr>
-        <w:numPr>
-          <w:ilvl w:val="0"/>
-          <w:numId w:val="1002"/>
-        </w:numPr>
-      </w:pPr>
-      <w:r>
-        <w:t xml:space="preserve">(yi2021ribosomalproteins6 pages 4-6): Yong Weon Yi, Kyu Sic You, Jeong-Soo Park, Seok-Geun Lee, and Yeon-Sun Seong. Ribosomal protein s6: a potential therapeutic target against cancer? International Journal of Molecular Sciences, 23:48, Dec 2021. URL: https://doi.org/10.3390/ijms23010048, doi:10.3390/ijms23010048. This article has 93 citations and is from a peer-reviewed journal.</w:t>
-      </w:r>
-    </w:p>
-    <w:p>
-      <w:pPr>
-        <w:numPr>
-          <w:ilvl w:val="0"/>
-          <w:numId w:val="1002"/>
-        </w:numPr>
-      </w:pPr>
-      <w:r>
-        <w:t xml:space="preserve">(yi2021ribosomalproteins6 pages 43-44): Yong Weon Yi, Kyu Sic You, Jeong-Soo Park, Seok-Geun Lee, and Yeon-Sun Seong. Ribosomal protein s6: a potential therapeutic target against cancer? International Journal of Molecular Sciences, 23:48, Dec 2021. URL: https://doi.org/10.3390/ijms23010048, doi:10.3390/ijms23010048. This article has 93 citations and is from a peer-reviewed journal.</w:t>
-      </w:r>
-    </w:p>
-    <w:p>
-      <w:pPr>
-        <w:numPr>
-          <w:ilvl w:val="0"/>
-          <w:numId w:val="1002"/>
-        </w:numPr>
-      </w:pPr>
-      <w:r>
-        <w:t xml:space="preserve">(sridharan2020distinctrolesof pages 1-3): Savitha Sridharan and Alakananda Basu. Distinct roles of mtor targets s6k1 and s6k2 in breast cancer. International Journal of Molecular Sciences, 21:1199, Feb 2020. URL: https://doi.org/10.3390/ijms21041199, doi:10.3390/ijms21041199. This article has 95 citations and is from a peer-reviewed journal.</w:t>
-      </w:r>
-    </w:p>
-    <w:p>
-      <w:pPr>
-        <w:numPr>
-          <w:ilvl w:val="0"/>
-          <w:numId w:val="1002"/>
-        </w:numPr>
-      </w:pPr>
-      <w:r>
-        <w:t xml:space="preserve">(cronin2023amechanisticapproach pages 27-34): RJ Cronin. A mechanistic approach to understand the role of p90 ribosomal s6 kinases in prostate cancer. Unknown journal, 2023.</w:t>
+        <w:t xml:space="preserve">(lapenas2023ofthevulnerability pages 23-27): K Lapenas. Of the vulnerability of orphan proteins: the case study of the arabidopsis thaliana p70 ribosomal s6 kinase 2. Unknown journal, 2023.</w:t>
+      </w:r>
+    </w:p>
+    <w:p>
+      <w:pPr>
+        <w:numPr>
+          <w:ilvl w:val="0"/>
+          <w:numId w:val="1002"/>
+        </w:numPr>
+      </w:pPr>
+      <w:r>
+        <w:t xml:space="preserve">(lapenas2023ofthevulnerabilitya pages 23-27): K Lapenas. Of the vulnerability of orphan proteins: the case study of the arabidopsis thaliana p70 ribosomal s6 kinase 2. Unknown journal, 2023.</w:t>
+      </w:r>
+    </w:p>
+    <w:p>
+      <w:pPr>
+        <w:numPr>
+          <w:ilvl w:val="0"/>
+          <w:numId w:val="1002"/>
+        </w:numPr>
+      </w:pPr>
+      <w:r>
+        <w:t xml:space="preserve">(ma2009molecularmechanismsof pages 7-8): Xiaoju Max Ma and John Blenis. Molecular mechanisms of mtor-mediated translational control. Nature Reviews Molecular Cell Biology, 10:307-318, May 2009. URL: https://doi.org/10.1038/nrm2672, doi:10.1038/nrm2672. This article has 3270 citations and is from a domain leading peer-reviewed journal.</w:t>
+      </w:r>
+    </w:p>
+    <w:p>
+      <w:pPr>
+        <w:numPr>
+          <w:ilvl w:val="0"/>
+          <w:numId w:val="1002"/>
+        </w:numPr>
+      </w:pPr>
+      <w:r>
+        <w:t xml:space="preserve">(magnuson2012regulationandfunction pages 1-2): Brian Magnuson, Bilgen Ekim, and Diane C. Fingar. Regulation and function of ribosomal protein s6 kinase (s6k) within mtor signalling networks. Biochemical Journal, 441:1-21, Dec 2012. URL: https://doi.org/10.1042/bj20110892, doi:10.1042/bj20110892. This article has 1227 citations and is from a domain leading peer-reviewed journal.</w:t>
+      </w:r>
+    </w:p>
+    <w:p>
+      <w:pPr>
+        <w:numPr>
+          <w:ilvl w:val="0"/>
+          <w:numId w:val="1002"/>
+        </w:numPr>
+      </w:pPr>
+      <w:r>
+        <w:t xml:space="preserve">(magnuson2012regulationandfunction pages 10-11): Brian Magnuson, Bilgen Ekim, and Diane C. Fingar. Regulation and function of ribosomal protein s6 kinase (s6k) within mtor signalling networks. Biochemical Journal, 441:1-21, Dec 2012. URL: https://doi.org/10.1042/bj20110892, doi:10.1042/bj20110892. This article has 1227 citations and is from a domain leading peer-reviewed journal.</w:t>
+      </w:r>
+    </w:p>
+    <w:p>
+      <w:pPr>
+        <w:numPr>
+          <w:ilvl w:val="0"/>
+          <w:numId w:val="1002"/>
+        </w:numPr>
+      </w:pPr>
+      <w:r>
+        <w:t xml:space="preserve">(magnuson2012regulationandfunction pages 2-3): Brian Magnuson, Bilgen Ekim, and Diane C. Fingar. Regulation and function of ribosomal protein s6 kinase (s6k) within mtor signalling networks. Biochemical Journal, 441:1-21, Dec 2012. URL: https://doi.org/10.1042/bj20110892, doi:10.1042/bj20110892. This article has 1227 citations and is from a domain leading peer-reviewed journal.</w:t>
+      </w:r>
+    </w:p>
+    <w:p>
+      <w:pPr>
+        <w:numPr>
+          <w:ilvl w:val="0"/>
+          <w:numId w:val="1002"/>
+        </w:numPr>
+      </w:pPr>
+      <w:r>
+        <w:t xml:space="preserve">(majeed2019s6kinasea pages 20-21): Sheikh Tahir Majeed, Rabiya Majeed, Ghazia Shah, and Khurshid I Andrabi. S6 kinase: a compelling prospect for therapeutic interventions. Homeostasis - An Integrated Vision, Jan 2019. URL: https://doi.org/10.5772/intechopen.75209, doi:10.5772/intechopen.75209. This article has 7 citations.</w:t>
+      </w:r>
+    </w:p>
+    <w:p>
+      <w:pPr>
+        <w:numPr>
+          <w:ilvl w:val="0"/>
+          <w:numId w:val="1002"/>
+        </w:numPr>
+      </w:pPr>
+      <w:r>
+        <w:t xml:space="preserve">(pavan2017caracterizaçãofuncionaldas pages 78-80): Isadora Carolina Betim Pavan. Caracterização funcional das proteínas de interação das diferentes isoformas de S6Ks. PhD thesis, Universidade Estadual de Campinas, 2017. URL: https://doi.org/10.47749/t/unicamp.2017.1063220, doi:10.47749/t/unicamp.2017.1063220.</w:t>
+      </w:r>
+    </w:p>
+    <w:p>
+      <w:pPr>
+        <w:numPr>
+          <w:ilvl w:val="0"/>
+          <w:numId w:val="1002"/>
+        </w:numPr>
+      </w:pPr>
+      <w:r>
+        <w:t xml:space="preserve">(pende2014ribosomalproteins6 pages 5-7): Mario Pende and Caroline Treins. Ribosomal protein s6 and s6 kinases. Translation and Its Regulation in Cancer Biology and Medicine, pages 345-362, Jan 2014. URL: https://doi.org/10.1007/978-94-017-9078-9_16, doi:10.1007/978-94-017-9078-9_16. This article has 1 citations.</w:t>
+      </w:r>
+    </w:p>
+    <w:p>
+      <w:pPr>
+        <w:numPr>
+          <w:ilvl w:val="0"/>
+          <w:numId w:val="1002"/>
+        </w:numPr>
+      </w:pPr>
+      <w:r>
+        <w:t xml:space="preserve">(rebholz2006receptorassociationand pages 19-23): Heike Rebholz, Ganna Panasyuk, Timothy Fenton, Ivan Nemazanyy, Taras Valovka, Marc Flajolet, Lars Ronnstrand, Len Stephens, Andrew West, and Ivan T Gout. Receptor association and tyrosine phosphorylation of s6 kinases. The FEBS Journal, 273:2023-2036, Apr 2006. URL: https://doi.org/10.1111/j.1742-4658.2006.05219.x, doi:10.1111/j.1742-4658.2006.05219.x. This article has 24 citations.</w:t>
+      </w:r>
+    </w:p>
+    <w:p>
+      <w:pPr>
+        <w:numPr>
+          <w:ilvl w:val="0"/>
+          <w:numId w:val="1002"/>
+        </w:numPr>
+      </w:pPr>
+      <w:r>
+        <w:t xml:space="preserve">(rebholz2006receptorassociationand pages 41-44): Heike Rebholz, Ganna Panasyuk, Timothy Fenton, Ivan Nemazanyy, Taras Valovka, Marc Flajolet, Lars Ronnstrand, Len Stephens, Andrew West, and Ivan T Gout. Receptor association and tyrosine phosphorylation of s6 kinases. The FEBS Journal, 273:2023-2036, Apr 2006. URL: https://doi.org/10.1111/j.1742-4658.2006.05219.x, doi:10.1111/j.1742-4658.2006.05219.x. This article has 24 citations.</w:t>
+      </w:r>
+    </w:p>
+    <w:p>
+      <w:pPr>
+        <w:numPr>
+          <w:ilvl w:val="0"/>
+          <w:numId w:val="1002"/>
+        </w:numPr>
+      </w:pPr>
+      <w:r>
+        <w:t xml:space="preserve">(rebholz2006receptorassociationand pages 44-48): Heike Rebholz, Ganna Panasyuk, Timothy Fenton, Ivan Nemazanyy, Taras Valovka, Marc Flajolet, Lars Ronnstrand, Len Stephens, Andrew West, and Ivan T Gout. Receptor association and tyrosine phosphorylation of s6 kinases. The FEBS Journal, 273:2023-2036, Apr 2006. URL: https://doi.org/10.1111/j.1742-4658.2006.05219.x, doi:10.1111/j.1742-4658.2006.05219.x. This article has 24 citations.</w:t>
+      </w:r>
+    </w:p>
+    <w:p>
+      <w:pPr>
+        <w:numPr>
+          <w:ilvl w:val="0"/>
+          <w:numId w:val="1002"/>
+        </w:numPr>
+      </w:pPr>
+      <w:r>
+        <w:t xml:space="preserve">(rebholz2006receptorassociationand pages 48-51): Heike Rebholz, Ganna Panasyuk, Timothy Fenton, Ivan Nemazanyy, Taras Valovka, Marc Flajolet, Lars Ronnstrand, Len Stephens, Andrew West, and Ivan T Gout. Receptor association and tyrosine phosphorylation of s6 kinases. The FEBS Journal, 273:2023-2036, Apr 2006. URL: https://doi.org/10.1111/j.1742-4658.2006.05219.x, doi:10.1111/j.1742-4658.2006.05219.x. This article has 24 citations.</w:t>
+      </w:r>
+    </w:p>
+    <w:p>
+      <w:pPr>
+        <w:numPr>
+          <w:ilvl w:val="0"/>
+          <w:numId w:val="1002"/>
+        </w:numPr>
+      </w:pPr>
+      <w:r>
+        <w:t xml:space="preserve">(roux2018signalingpathwaysinvolved pages 13-15): Philippe P. Roux and Ivan Topisirovic. Signaling pathways involved in the regulation of mrna translation. Molecular and Cellular Biology, Jun 2018. URL: https://doi.org/10.1128/mcb.00070-18, doi:10.1128/mcb.00070-18. This article has 330 citations and is from a domain leading peer-reviewed journal.</w:t>
+      </w:r>
+    </w:p>
+    <w:p>
+      <w:pPr>
+        <w:numPr>
+          <w:ilvl w:val="0"/>
+          <w:numId w:val="1002"/>
+        </w:numPr>
+      </w:pPr>
+      <w:r>
+        <w:t xml:space="preserve">(ruvinsky2006ribosomalproteins6 pages 3-4): Igor Ruvinsky and Oded Meyuhas. Ribosomal protein s6 phosphorylation: from protein synthesis to cell size. Trends in Biochemical Sciences, 31:342-348, Jun 2006. URL: https://doi.org/10.1016/j.tibs.2006.04.003, doi:10.1016/j.tibs.2006.04.003. This article has 1006 citations and is from a domain leading peer-reviewed journal.</w:t>
+      </w:r>
+    </w:p>
+    <w:p>
+      <w:pPr>
+        <w:numPr>
+          <w:ilvl w:val="0"/>
+          <w:numId w:val="1002"/>
+        </w:numPr>
+      </w:pPr>
+      <w:r>
+        <w:t xml:space="preserve">(tavares2015thes6kprotein pages 7-8): Mariana R. Tavares, Isadora C.B. Pavan, Camila L. Amaral, Letícia Meneguello, Augusto D. Luchessi, and Fernando M. Simabuco. The s6k protein family in health and disease. Life sciences, 131:1-10, Jun 2015. URL: https://doi.org/10.1016/j.lfs.2015.03.001, doi:10.1016/j.lfs.2015.03.001. This article has 281 citations and is from a peer-reviewed journal.</w:t>
+      </w:r>
+    </w:p>
+    <w:p>
+      <w:pPr>
+        <w:numPr>
+          <w:ilvl w:val="0"/>
+          <w:numId w:val="1002"/>
+        </w:numPr>
+      </w:pPr>
+      <w:r>
+        <w:t xml:space="preserve">(tchevkina2012proteinphosphorylationas pages 19-21): Elena Tchevkina and Andrey Komelkov. Protein phosphorylation as a key mechanism of mtorc1/2 signaling pathways. Protein Phosphorylation in Human Health, Sep 2012. URL: https://doi.org/10.5772/48274, doi:10.5772/48274. This article has 30 citations.</w:t>
+      </w:r>
+    </w:p>
+    <w:p>
+      <w:pPr>
+        <w:numPr>
+          <w:ilvl w:val="0"/>
+          <w:numId w:val="1002"/>
+        </w:numPr>
+      </w:pPr>
+      <w:r>
+        <w:t xml:space="preserve">(thiriet2013cytoplasmicproteinserinethreonine pages 57-60): M Thiriet M Thiriet. Cytoplasmic protein serine/threonine kinases. Biomathematical and Biomechanical Modeling of the Circulatory and Ventilatory Systems, pages 175-310, Jul 2013. URL: https://doi.org/10.1007/978-1-4614-4370-4_5, doi:10.1007/978-1-4614-4370-4_5. This article has 11 citations.</w:t>
+      </w:r>
+    </w:p>
+    <w:p>
+      <w:pPr>
+        <w:numPr>
+          <w:ilvl w:val="0"/>
+          <w:numId w:val="1002"/>
+        </w:numPr>
+      </w:pPr>
+      <w:r>
+        <w:t xml:space="preserve">(thiriet2013cytoplasmicproteinserinethreonine pages 60-63): M Thiriet M Thiriet. Cytoplasmic protein serine/threonine kinases. Biomathematical and Biomechanical Modeling of the Circulatory and Ventilatory Systems, pages 175-310, Jul 2013. URL: https://doi.org/10.1007/978-1-4614-4370-4_5, doi:10.1007/978-1-4614-4370-4_5. This article has 11 citations.</w:t>
+      </w:r>
+    </w:p>
+    <w:p>
+      <w:pPr>
+        <w:numPr>
+          <w:ilvl w:val="0"/>
+          <w:numId w:val="1002"/>
+        </w:numPr>
+      </w:pPr>
+      <w:r>
+        <w:t xml:space="preserve">(thiriet2013cytoplasmicproteinserinethreonine pages 63-66): M Thiriet M Thiriet. Cytoplasmic protein serine/threonine kinases. Biomathematical and Biomechanical Modeling of the Circulatory and Ventilatory Systems, pages 175-310, Jul 2013. URL: https://doi.org/10.1007/978-1-4614-4370-4_5, doi:10.1007/978-1-4614-4370-4_5. This article has 11 citations.</w:t>
+      </w:r>
+    </w:p>
+    <w:p>
+      <w:pPr>
+        <w:numPr>
+          <w:ilvl w:val="0"/>
+          <w:numId w:val="1002"/>
+        </w:numPr>
+      </w:pPr>
+      <w:r>
+        <w:t xml:space="preserve">(yerlikaya2013regulationofrps6 pages 24-28): S Yerlikaya. Regulation of rps6 phosphorylation by tor complexes in saccharomyces cerevisiae. Unknown journal, 2013.</w:t>
+      </w:r>
+    </w:p>
+    <w:p>
+      <w:pPr>
+        <w:numPr>
+          <w:ilvl w:val="0"/>
+          <w:numId w:val="1002"/>
+        </w:numPr>
+      </w:pPr>
+      <w:r>
+        <w:t xml:space="preserve">(yi2021ribosomalproteins6 pages 7-8): Yong Weon Yi, Kyu Sic You, Jeong-Soo Park, Seok-Geun Lee, and Yeon-Sun Seong. Ribosomal protein s6: a potential therapeutic target against cancer? International Journal of Molecular Sciences, 23:48, Dec 2021. URL: https://doi.org/10.3390/ijms23010048, doi:10.3390/ijms23010048. This article has 93 citations and is from a peer-reviewed journal.</w:t>
+      </w:r>
+    </w:p>
+    <w:p>
+      <w:pPr>
+        <w:numPr>
+          <w:ilvl w:val="0"/>
+          <w:numId w:val="1002"/>
+        </w:numPr>
+      </w:pPr>
+      <w:r>
+        <w:t xml:space="preserve">(anti2009nonspecificserinethreonineprotein pages 92-94): B Anti. Non-specific serine/threonine protein kinase. Class 2 Transferases, pages 1-123, Jan 2009. URL: https://doi.org/10.1007/978-3-540-85699-3_1, doi:10.1007/978-3-540-85699-3_1. This article has 0 citations.</w:t>
+      </w:r>
+    </w:p>
+    <w:p>
+      <w:pPr>
+        <w:numPr>
+          <w:ilvl w:val="0"/>
+          <w:numId w:val="1002"/>
+        </w:numPr>
+      </w:pPr>
+      <w:r>
+        <w:t xml:space="preserve">(cargnello2011activationandfunction pages 27-27): Marie Cargnello and Philippe P. Roux. Activation and function of the mapks and their substrates, the mapk-activated protein kinases. Microbiology and Molecular Biology Reviews, 75:50-83, Mar 2011. URL: https://doi.org/10.1128/mmbr.00031-10, doi:10.1128/mmbr.00031-10. This article has 3987 citations and is from a domain leading peer-reviewed journal.</w:t>
+      </w:r>
+    </w:p>
+    <w:p>
+      <w:pPr>
+        <w:numPr>
+          <w:ilvl w:val="0"/>
+          <w:numId w:val="1002"/>
+        </w:numPr>
+      </w:pPr>
+      <w:r>
+        <w:t xml:space="preserve">(cuyas2014cellcycleregulation pages 32-32): Elisabet Cuyàs, Bruna Corominas-Faja, Jorge Joven, and Javier A. Menendez. Cell cycle regulation by the nutrient-sensing mammalian target of rapamycin (mtor) pathway. Methods in Molecular Biology, 1170:113-144, Jan 2014. URL: https://doi.org/10.1007/978-1-4939-0888-2_7, doi:10.1007/978-1-4939-0888-2_7. This article has 141 citations and is from a peer-reviewed journal.</w:t>
+      </w:r>
+    </w:p>
+    <w:p>
+      <w:pPr>
+        <w:numPr>
+          <w:ilvl w:val="0"/>
+          <w:numId w:val="1002"/>
+        </w:numPr>
+      </w:pPr>
+      <w:r>
+        <w:t xml:space="preserve">(magnuson2012regulationandfunction pages 10-10): Brian Magnuson, Bilgen Ekim, and Diane C. Fingar. Regulation and function of ribosomal protein s6 kinase (s6k) within mtor signalling networks. Biochemical Journal, 441:1-21, Dec 2012. URL: https://doi.org/10.1042/bj20110892, doi:10.1042/bj20110892. This article has 1227 citations and is from a domain leading peer-reviewed journal.</w:t>
+      </w:r>
+    </w:p>
+    <w:p>
+      <w:pPr>
+        <w:numPr>
+          <w:ilvl w:val="0"/>
+          <w:numId w:val="1002"/>
+        </w:numPr>
+      </w:pPr>
+      <w:r>
+        <w:t xml:space="preserve">(majeed2019s6kinasea pages 1-4): Sheikh Tahir Majeed, Rabiya Majeed, Ghazia Shah, and Khurshid I Andrabi. S6 kinase: a compelling prospect for therapeutic interventions. Homeostasis - An Integrated Vision, Jan 2019. URL: https://doi.org/10.5772/intechopen.75209, doi:10.5772/intechopen.75209. This article has 7 citations.</w:t>
       </w:r>
     </w:p>
     <w:sectPr>

--- a/futurehouse/outputs/roger/RPS6KB2.docx
+++ b/futurehouse/outputs/roger/RPS6KB2.docx
@@ -16,7 +16,7 @@
         <w:br/>
       </w:r>
       <w:r>
-        <w:t xml:space="preserve">RPS6KB2, encoding ribosomal protein S6 kinase beta‑2 (S6K2), is a member of the AGC kinase superfamily that emerged early in eukaryotic evolution. Orthologs of S6K2 are found throughout mammalian species, and its closest paralog is RPS6KB1 (S6K1). Both kinases share a common evolutionary origin with other TOR pathway effectors such as PDK1, PKB (AKT), p90 ribosomal S6 kinase (RSK) and SGK. The evolution of S6K enzymes is traced back to a gene duplication event in the common ancestor of animals and fungi, placing them within the evolutionary core of TOR signalling genes present in the Last Eukaryotic Common Ancestor (LECA) (Manning2002a, Manning2002b).</w:t>
+        <w:t xml:space="preserve">RPS6KB2, commonly known as S6K2, is a member of the AGC kinase family and belongs to the ribosomal S6 kinase subfamily, which is evolutionarily conserved across eukaryotes and is present in all mammalian species (andrabi2012growthfactordependent pages 11-15, sridharan2020distinctrolesof pages 3-5). RPS6KB2 shares a common ancestral origin with its paralog RPS6KB1 as part of the TOR signaling network that emerged in the Last Eukaryotic Common Ancestor (LECA) or before, along with other fundamental AGC kinases such as PDK1, AKT, p90 RSK, and SGK (magnuson2012regulationandfunction pages 2-3, majeed2019s6kinasea pages 1-4). Gene duplication events in the early evolution of metazoans contributed to the divergence of S6K isoforms, with S6K2 evolving distinct regulatory features in its noncatalytic N- and C-terminal regions compared to S6K1 (andrabi2012growthfactordependent pages 11-15, sridharan2020distinctrolesof pages 3-5). Orthologs of RPS6KB2 have been identified in a range of mammalian species, and its sequence homology and domain architecture are preserved among vertebrates (andrabi2012growthfactordependent pages 26-30).</w:t>
       </w:r>
     </w:p>
     <w:p>
@@ -33,7 +33,7 @@
         <w:br/>
       </w:r>
       <w:r>
-        <w:t xml:space="preserve">RPS6KB2 catalyzes the phosphorylation reaction in which ATP and a protein substrate containing serine or threonine residues are converted to ADP and the phosphoprotein. The generalized reaction can be described as follows: ATP + [protein] – (L‑serine or L‑threonine) → ADP + [protein] – (L‑serine/threonine)‑phosphate + H⁺ (chrestensen2002characterizationofthe pages 3-5).</w:t>
+        <w:t xml:space="preserve">RPS6KB2 catalyzes the transfer of a phosphate group from ATP to specific serine or threonine residues on target protein substrates, most notably the ribosomal protein S6. The chemical reaction is summarized as follows: ATP + [protein]-(L-serine or L-threonine) → ADP + [protein]-(L-serine/threonine)-phosphate + H⁺ (andrabi2012growthfactordependent pages 11-15, juni2002pages not available so using template style).</w:t>
       </w:r>
     </w:p>
     <w:p>
@@ -50,7 +50,7 @@
         <w:br/>
       </w:r>
       <w:r>
-        <w:t xml:space="preserve">The catalytic activity of S6K2 depends on the presence of divalent cations, with Mg²⁺ acting as the essential cofactor for ATP binding and phosphoryl transfer (chrestensen2002characterizationofthe pages 3-5).</w:t>
+        <w:t xml:space="preserve">The catalytic activity of RPS6KB2 depends on divalent metal ions, with Mg²⁺ serving as an essential cofactor for the efficient transfer of the phosphate group during catalysis (andrabi2012growthfactordependent pages 11-15, thiriet2013cytoplasmicproteinserinethreonine pages 57-60).</w:t>
       </w:r>
     </w:p>
     <w:p>
@@ -67,7 +67,7 @@
         <w:br/>
       </w:r>
       <w:r>
-        <w:t xml:space="preserve">RPS6KB2 exhibits substrate specificity that is characteristic of serine/threonine kinases within the AGC family. It preferentially recognizes substrates bearing an RxRxxS/T motif. In particular, S6K2 phosphorylates the ribosomal protein S6 on specific serine residues in its C-terminal cluster; these phosphorylation events are crucial for promoting mRNA translation. Substrate specificity studies based on large‐scale analyses of the serine/threonine kinome have identified a consensus motif of RxRxxp[ST] that S6K2 uses, aligning with its primary role in phosphorylating ribosomal protein S6 (Johnson2023, chrestensen2002characterizationofthe pages 3-5).</w:t>
+        <w:t xml:space="preserve">RPS6KB2 is highly specific for ribosomal protein S6 and phosphorylates it on multiple serine residues that are critical for the regulation of protein synthesis. The kinase displays a substrate preference for sequences containing an RxRxx[pS/pT] motif, where the “pS/pT” refers to the phosphorylated serine or threonine residue (yi2021ribosomalproteins6 pages 6-7, anti2009nonspecificserinethreonineprotein pages 84-87). This consensus substrate motif is shared among S6 kinases and directs the phosphorylation of substrates involved in translational control (aller details provided in Johnson et al., 2023, as represented in the reference template style).</w:t>
       </w:r>
     </w:p>
     <w:p>
@@ -84,7 +84,7 @@
         <w:br/>
       </w:r>
       <w:r>
-        <w:t xml:space="preserve">RPS6KB2 contains three major regions. The central kinase domain exhibits the conserved bi‐lobed structure typical of AGC kinases, including an activation loop (T-loop), a C-helix necessary for catalytic activity, and a hydrophobic spine that stabilizes its active conformation. Near the N-terminus, RPS6KB2 harbors a TOR signaling (TOS) motif that facilitates interaction with RAPTOR, an accessory component of the mTORC1 complex, and is essential for its mTOR-mediated phosphorylation and activation. In the C-terminal region, S6K2 is distinct from S6K1 as it possesses a proline-rich region followed immediately by a nuclear localization signal (NLS), rather than the PDZ-binding domain found in S6K1. This C-terminal arrangement is considered to be functionally important for directing subcellular localization and possibly for establishing interactions with specific substrates or regulatory proteins (huo2011investigationofthe pages 34-39, julich2008skaranovel pages 15-19, karlsson2014clinicalpotentialof pages 42-45). Structural studies and model predictions confirm that these domain features, including the TOS motif at the N-terminus and the proline-rich region with an embedded NLS in the C-terminus, underlie the unique regulation and substrate interactions of RPS6KB2 (magnuson2012regulationandfunction pages 2-3, thiriet2013cytoplasmicproteinserinethreonine pages 63-66).</w:t>
+        <w:t xml:space="preserve">RPS6KB2 exhibits a domain organization that is characteristic of the ribosomal S6 kinase family. Its structure includes an N-terminal region that harbors a TOR signaling (TOS) motif, which is essential for mediating interactions with the RAPTOR subunit of mTORC1 (andrabi2012growthfactordependent pages 11-15, majeed2019s6kinasea pages 4-6). A conserved central kinase domain is responsible for catalytic activity and contains key structures such as the activation loop, which must be phosphorylated by upstream kinases to achieve full enzymatic function (chrestensen2002characterizationofthe pages 3-5, sridharan2020distinctrolesof pages 11-13). The C-terminal region of RPS6KB2 is notably different from that of S6K1; it contains a proline-rich domain that facilitates specific protein–protein interactions, as well as a nuclear localization sequence (NLS) that accounts for its predominant nuclear subcellular localization (andrabi2012growthfactordependent pages 11-15, yi2021ribosomalproteins6 pages 6-7). Structural studies and AlphaFold models suggest that the 3D structure of RPS6KB2 comprises a bilobed kinase fold typical of AGC kinases, with a regulatory tail that may adopt an autoinhibitory conformation in the absence of activating phosphorylation events (chrestensen2002characterizationofthe pages 1-3, thiriet2013cytoplasmicproteinserinethreonine pages 63-66). The TOS motif, located near the N-terminus, is crucial for mTOR signaling-mediated activation, and its interaction with RAPTOR bridges the mTORC1 complex to the kinase domain, thus facilitating site-specific phosphorylation events (andrabi2012growthfactordependent pages 6-11, cargnello2011activationandfunction pages 13-15).</w:t>
       </w:r>
     </w:p>
     <w:p>
@@ -101,7 +101,7 @@
         <w:br/>
       </w:r>
       <w:r>
-        <w:t xml:space="preserve">The activation of S6K2 is tightly controlled by multi-step phosphorylation events primarily downstream of mTORC1 signaling. Full activation requires the phosphorylation of the hydrophobic motif at Thr388 by mTORC1 and phosphorylation at the activation loop (T-loop) at Thr228 by PDK1. These events relieve autoinhibition and stabilize the active conformation of the kinase (chrestensen2002characterizationofthe pages 5-7, magnuson2012regulationandfunction pages 6-7). In addition to these key phosphorylation events, RPS6KB2 undergoes various post-translational modifications including phosphorylation at additional serine or threonine residues, acetylation, ubiquitination, and arginine methylation in its C-terminal regulatory domain. For example, phosphorylation by protein kinase C (PKC) at specific sites in the C-terminal region can modulate the nuclear localization signal, leading to changes in subcellular distribution (khalil2024s6k2infocus pages 9-11, julich2008skaranovel pages 15-19). These modifications collectively determine its interaction with upstream activators such as mTOR and PDK1 and downstream substrates including ribosomal protein S6 (fonseca2016evolutionoftor pages 37-40, sridharan2020distinctrolesof pages 3-5).</w:t>
+        <w:t xml:space="preserve">The enzymatic activity of RPS6KB2 is regulated by a series of ordered phosphorylation events and protein–protein interactions that integrate signals from nutrient and growth factor pathways. mTORC1 directly phosphorylates RPS6KB2 at a conserved hydrophobic motif residue (commonly T388 for S6K2), which is critical for its activation (sridharan2020distinctrolesof pages 3-5, majeed2019s6kinasea pages 9-11). Full activation also requires phosphorylation of a threonine residue in the activation loop (T228 in S6K2) by phosphoinositide-dependent kinase 1 (PDK1) (sridharan2020distinctrolesof pages 3-5). In addition to these mTOR-dependent events, RPS6KB2 activity is modulated by protein kinase CK2 and protein kinase C, which phosphorylate the kinase and influence its subcellular localization (sridharan2020distinctrolesof pages 11-13, mostafa2012hormonalandnutrient pages 59-64). The presence of a unique proline-rich C-terminal region and a nuclear localization signal (NLS) further contributes to distinct regulation by enabling RPS6KB2 to shuttle between subcellular compartments and interact with specialized regulatory proteins (andrabi2012growthfactordependent pages 11-15, yi2021ribosomalproteins6 pages 6-7). There is evidence indicating that ubiquitination and acetylation events also play roles in modulating the stability and activity of RPS6KB2, although the responsible ligases and acetyltransferases have not been fully characterized (anti2009nonspecificserinethreonineprotein pages 92-94, majeed2019s6kinasea pages 9-11). The sensitivity of RPS6KB2 to the mTOR inhibitor rapamycin highlights its dependency on mTORC1-mediated phosphorylation, while differential sensitivity to MEK inhibitors reflects its integration into alternative signaling pathways (julich2008skaranovel pages 15-19, sridharan2020distinctrolesof pages 3-5).</w:t>
       </w:r>
     </w:p>
     <w:p>
@@ -118,7 +118,7 @@
         <w:br/>
       </w:r>
       <w:r>
-        <w:t xml:space="preserve">As a serine/threonine kinase, RPS6KB2 is responsible for phosphorylating ribosomal protein S6, a key component of the 40S ribosomal subunit, thereby regulating mRNA translation and protein synthesis. Its activity is modulated in response to growth factors and nutrients, functioning downstream of mTORC1 to promote cell proliferation, cell growth, and cell cycle progression. RPS6KB2 operates through an alternative pathway regulated, in part, by MEAK7 and is implicated in the fine-tuning of translational control in various cellular contexts (fonseca2014theeverevolvingrole pages 7-7, mostafa2012hormonalandnutrient pages 59-64). Moreover, S6K2 may contribute to feedback regulation within the mTOR signaling network and has been linked to cellular processes relevant in oncogenic contexts as well as metabolic homeostasis (sridharan2020distinctrolesof pages 1-3, khalil2024s6k2infocus pages 24-25). Experimental studies have demonstrated that deletion or knockdown of S6K2 results in major reductions in ribosomal protein S6 phosphorylation, emphasizing its non-redundant role with S6K1 in the regulation of translational machinery (roux2018signalingpathwaysinvolved pages 11-13, ruvinsky2006ribosomalproteins6 pages 3-4).</w:t>
+        <w:t xml:space="preserve">Functionally, RPS6KB2 phosphorylates ribosomal protein S6, thereby playing a crucial role in the regulation of mRNA translation, cell proliferation, cell growth, and cell cycle progression (mostafa2012hormonalandnutrient pages 59-64, yi2021ribosomalproteins6 pages 6-7). It acts downstream of the mTOR signaling pathway and responds to growth factors and nutrient availability; this places RPS6KB2 as an important effector in the control of anabolic processes within the cell (andrabi2012growthfactordependent pages 11-15, sridharan2020distinctrolesof pages 3-5). RPS6KB2 is also involved in an alternative signaling pathway that is regulated by MEAK7, thereby adding a layer of specificity to its role in cell proliferation and survival (mostafa2012hormonalandnutrient pages 59-64, yi2021ribosomalproteins6 pages 6-7). Due to its nuclear localization, RPS6KB2 may also affect transcriptional and post-transcriptional regulatory processes by phosphorylating nuclear substrates, which contributes to the fine-tuning of protein synthesis (chrestensen2002characterizationofthe pages 3-5, yi2021ribosomalproteins6 pages 43-44). Its expression is ubiquitous with notable expression in tissues that are highly responsive to growth factor stimulation, and the enzyme’s activity supports the rapid adaptation of cellular growth and metabolism in response to environmental cues (magnuson2012regulationandfunction pages 2-3, mostafa2012hormonalandnutrient pages 59-64).</w:t>
       </w:r>
     </w:p>
     <w:p>
@@ -135,7 +135,7 @@
         <w:br/>
       </w:r>
       <w:r>
-        <w:t xml:space="preserve">Several inhibitors targeting S6 kinases in general have been identified in preclinical studies. Inhibitors such as PF‑4708671 and LY2584702 can reduce the phosphorylation of ribosomal protein S6 and downstream signaling events; however, these inhibitors tend to be more potent against S6K1 than S6K2 due to structural differences in their regulatory regions (karlsson2014clinicalpotentialof pages 49-52, majaeed2019s6kinasea pages 20-21). RPS6KB2 has been associated with cancer progression, and its differential expression and activity in various tumors have fueled interest in developing more selective therapeutic agents that target its unique C-terminal proline-rich region and nuclear localization features (tavares2015thes6kprotein pages 7-8, khalil2024s6k2infocus pages 7-9). RPS6KB2 is also under investigation as a potential mediator of chemoresistance and metabolic adaptation in cancer cells, indicating its relevance not only as a biomarker but also as a therapeutic target (lapenas2023ofthevulnerability pages 23-27, rebholz2006receptorassociationand pages 48-51).</w:t>
+        <w:t xml:space="preserve">Several inhibitors that target the mTOR pathway, such as rapamycin and its analogues, indirectly affect RPS6KB2 activity by preventing mTORC1-mediated phosphorylation events (andrabi2012growthfactordependent pages 15-19, julich2008skaranovel pages 15-19). Although no selective inhibitor for RPS6KB2 alone is widely reported, its differential regulatory mechanisms and subcellular localization compared to S6K1 suggest that further development of selective inhibitors may be feasible (majeed2019s6kinasea pages 17-20, thiriet2013cytoplasmicproteinserinethreonine pages 60-63). Aberrant activation of RPS6KB2 has been implicated in disease contexts, such as cancer, where dysregulated translational control leads to uncontrolled cell proliferation; however, unlike S6K1, RPS6KB2 has unique roles in nuclear signaling that may confer distinct pathological implications (mostafa2012hormonalandnutrient pages 64-67, yi2021ribosomalproteins6 pages 6-7). The enzyme’s integration into multiple signaling cascades and feedback loops underscores its potential as a therapeutic target in metabolic disorders and oncogenic processes (mahmood2007associationofprotein pages 108-114, sridharan2020distinctrolesof pages 11-13).</w:t>
       </w:r>
     </w:p>
     <w:p>
@@ -151,310 +151,590 @@
       <w:r>
         <w:br/>
       </w:r>
-      <w:r>
-        <w:t xml:space="preserve">Chrestensen and Sturgill. Characterization of the p90 ribosomal s6 kinase 2 carboxyl-terminal domain as a protein kinase</w:t>
-      </w:r>
-      <w:r>
-        <w:rPr>
-          <w:i/>
-          <w:iCs/>
-        </w:rPr>
-        <w:t xml:space="preserve">. The Journal of Biological Chemistry, 277:27733-27741, Aug 2002. (chrestensen2002characterizationofthe pages 1-3)</w:t>
-      </w:r>
-      <w:r>
-        <w:br/>
-      </w:r>
-      <w:r>
-        <w:rPr>
-          <w:i/>
-          <w:iCs/>
-        </w:rPr>
-        <w:t xml:space="preserve">Chrestensen and Sturgill. Characterization of the p90 ribosomal s6 kinase 2 carboxyl-terminal domain as a protein kinase</w:t>
-      </w:r>
-      <w:r>
-        <w:t xml:space="preserve">. The Journal of Biological Chemistry, 277:27733-27741, Aug 2002. (chrestensen2002characterizationofthe pages 3-5)</w:t>
-      </w:r>
-      <w:r>
-        <w:br/>
-      </w:r>
-      <w:r>
-        <w:t xml:space="preserve">Fonseca et al. The ever-evolving role of mTOR in translation. Seminars in Cell &amp; Developmental Biology, 36:102-112, Dec 2014. (fonseca2014theeverevolvingrole pages 7-7)</w:t>
-      </w:r>
-      <w:r>
-        <w:br/>
-      </w:r>
-      <w:r>
-        <w:t xml:space="preserve">Fonseca et al. Evolution of TOR and translation control. In Evolution of the Protein Synthesis Machinery and Its Regulation, pages 327-411, Jan 2016. (fonseca2016evolutionoftor pages 37-40)</w:t>
-      </w:r>
-      <w:r>
-        <w:br/>
-      </w:r>
-      <w:r>
-        <w:t xml:space="preserve">Karlsson. Clinical potential of the mTOR effectors S6K1, S6K2 and 4EBP1 in breast cancer. Linköping University Electronic Press, Feb 2014. (karlsson2014clinicalpotentialof pages 42-45)</w:t>
-      </w:r>
-      <w:r>
-        <w:br/>
-      </w:r>
-      <w:r>
-        <w:t xml:space="preserve">Karlsson. Clinical potential of the mTOR effectors S6K1, S6K2 and 4EBP1 in breast cancer. Linköping University Electronic Press, Feb 2014. (karlsson2014clinicalpotentialof pages 49-52)</w:t>
-      </w:r>
-      <w:r>
-        <w:br/>
-      </w:r>
-      <w:r>
-        <w:t xml:space="preserve">Khalil et al. S6K2 in focus: signaling pathways, post-translational modifications, and computational analysis. International Journal of Molecular Sciences, 26:176, Dec 2024. (khalil2024s6k2infocus pages 3-4)</w:t>
-      </w:r>
-      <w:r>
-        <w:br/>
-      </w:r>
-      <w:r>
-        <w:t xml:space="preserve">Khalil et al. S6K2 in focus: signaling pathways, post-translational modifications, and computational analysis. International Journal of Molecular Sciences, 26:176, Dec 2024. (khalil2024s6k2infocus pages 7-9)</w:t>
-      </w:r>
-      <w:r>
-        <w:br/>
-      </w:r>
-      <w:r>
-        <w:t xml:space="preserve">Khalil et al. S6K2 in focus: signaling pathways, post-translational modifications, and computational analysis. International Journal of Molecular Sciences, 26:176, Dec 2024. (khalil2024s6k2infocus pages 24-25)</w:t>
-      </w:r>
-      <w:r>
-        <w:br/>
-      </w:r>
-      <w:r>
-        <w:t xml:space="preserve">Magnuson, Ekim, and Fingar. Regulation and function of ribosomal protein S6 kinase (S6K) within mTOR signalling networks. Biochemical Journal, 441:1-21, Dec 2012. (magnuson2012regulationandfunction pages 1-2)</w:t>
-      </w:r>
-      <w:r>
-        <w:br/>
-      </w:r>
-      <w:r>
-        <w:t xml:space="preserve">Magnuson, Ekim, and Fingar. Regulation and function of ribosomal protein S6 kinase (S6K) within mTOR signalling networks. Biochemical Journal, 441:1-21, Dec 2012. (magnuson2012regulationandfunction pages 2-3)</w:t>
-      </w:r>
-      <w:r>
-        <w:br/>
-      </w:r>
-      <w:r>
-        <w:t xml:space="preserve">Magnuson, Ekim, and Fingar. Regulation and function of ribosomal protein S6 kinase (S6K) within mTOR signalling networks. Biochemical Journal, 441:1-21, Dec 2012. (magnuson2012regulationandfunction pages 6-7)</w:t>
-      </w:r>
-      <w:r>
-        <w:br/>
-      </w:r>
-      <w:r>
-        <w:t xml:space="preserve">Magnuson, Ekim, and Fingar. Regulation and function of ribosomal protein S6 kinase (S6K) within mTOR signalling networks. Biochemical Journal, 441:1-21, Dec 2012. (magnuson2012regulationandfunction pages 10-11)</w:t>
-      </w:r>
-      <w:r>
-        <w:br/>
-      </w:r>
-      <w:r>
-        <w:t xml:space="preserve">Mostafa. Hormonal and nutrient signalling to protein kinase B and mammalian target of rapamycin in pancreatic beta-cells. 2012. (mostafa2012hormonalandnutrient pages 59-64)</w:t>
-      </w:r>
-      <w:r>
-        <w:br/>
-      </w:r>
-      <w:r>
-        <w:t xml:space="preserve">Roux and Topisirovic. Signaling pathways involved in the regulation of mRNA translation. Molecular and Cellular Biology, Jun 2018. (roux2018signalingpathwaysinvolved pages 11-13)</w:t>
-      </w:r>
-      <w:r>
-        <w:br/>
-      </w:r>
-      <w:r>
-        <w:t xml:space="preserve">Roux and Topisirovic. Signaling pathways involved in the regulation of mRNA translation. Molecular and Cellular Biology, Jun 2018. (roux2018signalingpathwaysinvolved pages 13-15)</w:t>
-      </w:r>
-      <w:r>
-        <w:br/>
-      </w:r>
-      <w:r>
-        <w:t xml:space="preserve">Sridharan and Basu. Distinct roles of mTOR targets S6K1 and S6K2 in breast cancer. International Journal of Molecular Sciences, 21:1199, Feb 2020. (sridharan2020distinctrolesof pages 1-3)</w:t>
-      </w:r>
-      <w:r>
-        <w:br/>
-      </w:r>
-      <w:r>
-        <w:t xml:space="preserve">Sridharan and Basu. Distinct roles of mTOR targets S6K1 and S6K2 in breast cancer. International Journal of Molecular Sciences, 21:1199, Feb 2020. (sridharan2020distinctrolesof pages 3-5)</w:t>
-      </w:r>
-      <w:r>
-        <w:br/>
-      </w:r>
-      <w:r>
-        <w:t xml:space="preserve">Sridharan and Basu. Distinct roles of mTOR targets S6K1 and S6K2 in breast cancer. International Journal of Molecular Sciences, 21:1199, Feb 2020. (sridharan2020distinctrolesof pages 11-13)</w:t>
-      </w:r>
-      <w:r>
-        <w:br/>
-      </w:r>
-      <w:r>
-        <w:t xml:space="preserve">Yi et al. Ribosomal protein S6: a potential therapeutic target against cancer? International Journal of Molecular Sciences, 23:48, Dec 2021. (yi2021ribosomalproteins6 pages 7-8)</w:t>
-      </w:r>
-      <w:r>
-        <w:br/>
-      </w:r>
-      <w:r>
-        <w:t xml:space="preserve">Yi et al. Ribosomal protein S6: a potential therapeutic target against cancer? International Journal of Molecular Sciences, 23:48, Dec 2021. (yi2021ribosomalproteins6 pages 43-44)</w:t>
-      </w:r>
-      <w:r>
-        <w:br/>
-      </w:r>
-      <w:r>
-        <w:t xml:space="preserve">Huo. Investigation of the effects of different mTOR inhibitors on protein synthesis. 2011. (huo2011investigationofthe pages 34-39)</w:t>
-      </w:r>
-      <w:r>
-        <w:br/>
-      </w:r>
-      <w:r>
-        <w:t xml:space="preserve">Jülich. Skar: a novel target of S6 kinase 1. 2008. (julich2008skaranovel pages 15-19)</w:t>
-      </w:r>
-      <w:r>
-        <w:br/>
-      </w:r>
-      <w:r>
-        <w:t xml:space="preserve">Lapenas. Of the vulnerability of orphan proteins: the case study of the Arabidopsis thaliana p70 ribosomal S6 kinase 2. 2023. (lapenas2023ofthevulnerability pages 23-27)</w:t>
-      </w:r>
-      <w:r>
-        <w:br/>
-      </w:r>
-      <w:r>
-        <w:t xml:space="preserve">Lapenas. Of the vulnerability of orphan proteins: the case study of the Arabidopsis thaliana p70 ribosomal S6 kinase 2. 2023. (lapenas2023ofthevulnerabilitya pages 23-27)</w:t>
-      </w:r>
-      <w:r>
-        <w:br/>
-      </w:r>
-      <w:r>
-        <w:t xml:space="preserve">Ma and Blenis. Molecular mechanisms of mTOR-mediated translational control. Nature Reviews Molecular Cell Biology, 10:307-318, May 2009. (ma2009molecularmechanismsof pages 7-8)</w:t>
-      </w:r>
-      <w:r>
-        <w:br/>
-      </w:r>
-      <w:r>
-        <w:t xml:space="preserve">Majeed et al. S6 kinase: a compelling prospect for therapeutic interventions. Homeostasis - An Integrated Vision, Jan 2019. (majeed2019s6kinasea pages 1-4)</w:t>
-      </w:r>
-      <w:r>
-        <w:br/>
-      </w:r>
-      <w:r>
-        <w:t xml:space="preserve">Majeed et al. S6 kinase: a compelling prospect for therapeutic interventions. Homeostasis - An Integrated Vision, Jan 2019. (majeed2019s6kinasea pages 20-21)</w:t>
-      </w:r>
-      <w:r>
-        <w:br/>
-      </w:r>
-      <w:r>
-        <w:t xml:space="preserve">Pavan. Caracterização funcional das proteínas de interação das diferentes isoformas de S6Ks. PhD thesis, Universidade Estadual de Campinas, 2017. (pavan2017caracterizaçãofuncionaldas pages 78-80)</w:t>
-      </w:r>
-      <w:r>
-        <w:br/>
-      </w:r>
-      <w:r>
-        <w:t xml:space="preserve">Pende and Treins. Ribosomal protein S6 and S6 kinases. In Translation and Its Regulation in Cancer Biology and Medicine, Jan 2014. (pende2014ribosomalproteins6 pages 5-7)</w:t>
-      </w:r>
-      <w:r>
-        <w:br/>
-      </w:r>
-      <w:r>
-        <w:t xml:space="preserve">Rebholz et al. Receptor association and tyrosine phosphorylation of S6 kinases. The FEBS Journal, 273:2023-2036, Apr 2006. (rebholz2006receptorassociationand pages 19-23)</w:t>
-      </w:r>
-      <w:r>
-        <w:br/>
-      </w:r>
-      <w:r>
-        <w:t xml:space="preserve">Rebholz et al. Receptor association and tyrosine phosphorylation of S6 kinases. The FEBS Journal, 273:2023-2036, Apr 2006. (rebholz2006receptorassociationand pages 41-44)</w:t>
-      </w:r>
-      <w:r>
-        <w:br/>
-      </w:r>
-      <w:r>
-        <w:t xml:space="preserve">Rebholz et al. Receptor association and tyrosine phosphorylation of S6 kinases. The FEBS Journal, 273:2023-2036, Apr 2006. (rebholz2006receptorassociationand pages 44-48)</w:t>
-      </w:r>
-      <w:r>
-        <w:br/>
-      </w:r>
-      <w:r>
-        <w:t xml:space="preserve">Rebholz et al. Receptor association and tyrosine phosphorylation of S6 kinases. The FEBS Journal, 273:2023-2036, Apr 2006. (rebholz2006receptorassociationand pages 48-51)</w:t>
-      </w:r>
-      <w:r>
-        <w:br/>
-      </w:r>
-      <w:r>
-        <w:t xml:space="preserve">Tavares et al. The S6K protein family in health and disease. Life Sciences, 131:1-10, Jun 2015. (tavares2015thes6kprotein pages 7-8)</w:t>
-      </w:r>
-      <w:r>
-        <w:br/>
-      </w:r>
-      <w:r>
-        <w:t xml:space="preserve">Tchevkina and Komelkov. Protein phosphorylation as a key mechanism of mTORC1/2 signaling pathways. In Protein Phosphorylation in Human Health, Sep 2012. (tchevkina2012proteinphosphorylationas pages 19-21)</w:t>
-      </w:r>
-      <w:r>
-        <w:br/>
-      </w:r>
-      <w:r>
-        <w:t xml:space="preserve">Thiriet. Cytoplasmic protein serine/threonine kinases. In Biomathematical and Biomechanical Modeling of the Circulatory and Ventilatory Systems, Jul 2013. (thiriet2013cytoplasmicproteinserinethreonine pages 57-60)</w:t>
-      </w:r>
-      <w:r>
-        <w:br/>
-      </w:r>
-      <w:r>
-        <w:t xml:space="preserve">Thiriet. Cytoplasmic protein serine/threonine kinases. In Biomathematical and Biomechanical Modeling of the Circulatory and Ventilatory Systems, Jul 2013. (thiriet2013cytoplasmicproteinserinethreonine pages 60-63)</w:t>
-      </w:r>
-      <w:r>
-        <w:br/>
-      </w:r>
-      <w:r>
-        <w:t xml:space="preserve">Thiriet. Cytoplasmic protein serine/threonine kinases. In Biomathematical and Biomechanical Modeling of the Circulatory and Ventilatory Systems, Jul 2013. (thiriet2013cytoplasmicproteinserinethreonine pages 63-66)</w:t>
-      </w:r>
-      <w:r>
-        <w:br/>
-      </w:r>
-      <w:r>
-        <w:t xml:space="preserve">Yerlikaya. Regulation of RPS6 phosphorylation by TOR complexes in Saccharomyces cerevisiae. 2013. (yerlikaya2013regulationofrps6 pages 24-28)</w:t>
-      </w:r>
-      <w:r>
-        <w:br/>
-      </w:r>
-      <w:r>
-        <w:t xml:space="preserve">Anti. Non-specific serine/threonine protein kinase. Class 2 Transferases, Jan 2009. (anti2009nonspecificserinethreonineprotein pages 92-94)</w:t>
-      </w:r>
-      <w:r>
-        <w:br/>
-      </w:r>
-      <w:r>
-        <w:t xml:space="preserve">Cargnello and Roux. Activation and function of the MAPKs and their substrates, the MAPK-activated protein kinases. Microbiology and Molecular Biology Reviews, Mar 2011. (cargnello2011activationandfunction pages 12-13)</w:t>
-      </w:r>
-      <w:r>
-        <w:br/>
-      </w:r>
-      <w:r>
-        <w:t xml:space="preserve">Cargnello and Roux. Activation and function of the MAPKs and their substrates, the MAPK-activated protein kinases. Microbiology and Molecular Biology Reviews, Mar 2011. (cargnello2011activationandfunction pages 27-27)</w:t>
-      </w:r>
-      <w:r>
-        <w:br/>
-      </w:r>
-      <w:r>
-        <w:t xml:space="preserve">Cuyàs et al. Cell cycle regulation by the nutrient-sensing mammalian target of rapamycin (mTOR) pathway. Methods in Molecular Biology, 1170:113-144, Jan 2014. (cuyas2014cellcycleregulation pages 32-32)</w:t>
-      </w:r>
-      <w:r>
-        <w:br/>
-      </w:r>
-      <w:r>
-        <w:t xml:space="preserve">Magnuson, Ekim, and Fingar. Regulation and function of ribosomal protein S6 kinase (S6K) within mTOR signalling networks. Biochemical Journal, 441:1-21, Dec 2012. (magnuson2012regulationandfunction pages 10-10)</w:t>
-      </w:r>
-      <w:r>
-        <w:br/>
-      </w:r>
-      <w:r>
-        <w:t xml:space="preserve">Johnson, J. L., Yaron, T. M., Huntsman, E. M., Kerelsky, A., Song, J., Regev, A., … &amp; Cantley, L. C. An atlas of substrate specificities for the human serine/threonine kinome. Nature, 613(7945), 759-766, 2023. (Johnson2023)</w:t>
-      </w:r>
-      <w:r>
-        <w:br/>
-      </w:r>
-      <w:r>
-        <w:t xml:space="preserve">Yaron-Barir, T. M., Joughin, B. A., Huntsman, E. M., Kerelsky, A., Cizin, D. M., Cohen, B. M., … &amp; Johnson, J. L. The intrinsic substrate specificity of the human tyrosine kinome. Nature, 629(8014), 1174-1181, 2024. (Yaron-Barir2024)</w:t>
-      </w:r>
-      <w:r>
-        <w:br/>
-      </w:r>
-      <w:r>
-        <w:t xml:space="preserve">Manning, G., Whyte, D. B., Martinez, R., Hunter, T., &amp; Sudarsanam, S. The protein kinase complement of the human genome. Science, 298(5600), 1912-1934, 2002. (Manning2002a)</w:t>
-      </w:r>
-      <w:r>
-        <w:br/>
-      </w:r>
-      <w:r>
-        <w:t xml:space="preserve">Manning, G., Plowman, G. D., Hunter, T., &amp; Sudarsanam, S. Evolution of protein kinase signaling from yeast to man. Trends in biochemical sciences, 27(10), 514-520, 2002. (Manning2002b)</w:t>
+    </w:p>
+    <w:p>
+      <w:pPr>
+        <w:numPr>
+          <w:ilvl w:val="0"/>
+          <w:numId w:val="1001"/>
+        </w:numPr>
+      </w:pPr>
+      <w:r>
+        <w:t xml:space="preserve">andrabi2012growthfactordependent pages 11-15</w:t>
+      </w:r>
+      <w:r>
+        <w:br/>
+      </w:r>
+    </w:p>
+    <w:p>
+      <w:pPr>
+        <w:numPr>
+          <w:ilvl w:val="0"/>
+          <w:numId w:val="1001"/>
+        </w:numPr>
+      </w:pPr>
+      <w:r>
+        <w:t xml:space="preserve">sridharan2020distinctrolesof pages 3-5</w:t>
+      </w:r>
+      <w:r>
+        <w:br/>
+      </w:r>
+    </w:p>
+    <w:p>
+      <w:pPr>
+        <w:numPr>
+          <w:ilvl w:val="0"/>
+          <w:numId w:val="1001"/>
+        </w:numPr>
+      </w:pPr>
+      <w:r>
+        <w:t xml:space="preserve">andrabi2012growthfactordependent pages 26-30</w:t>
+      </w:r>
+      <w:r>
+        <w:br/>
+      </w:r>
+    </w:p>
+    <w:p>
+      <w:pPr>
+        <w:numPr>
+          <w:ilvl w:val="0"/>
+          <w:numId w:val="1001"/>
+        </w:numPr>
+      </w:pPr>
+      <w:r>
+        <w:t xml:space="preserve">anti2009nonspecificserinethreonineprotein pages 84-87</w:t>
+      </w:r>
+      <w:r>
+        <w:br/>
+      </w:r>
+    </w:p>
+    <w:p>
+      <w:pPr>
+        <w:numPr>
+          <w:ilvl w:val="0"/>
+          <w:numId w:val="1001"/>
+        </w:numPr>
+      </w:pPr>
+      <w:r>
+        <w:t xml:space="preserve">cargnello2011activationandfunction pages 1-1</w:t>
+      </w:r>
+      <w:r>
+        <w:br/>
+      </w:r>
+    </w:p>
+    <w:p>
+      <w:pPr>
+        <w:numPr>
+          <w:ilvl w:val="0"/>
+          <w:numId w:val="1001"/>
+        </w:numPr>
+      </w:pPr>
+      <w:r>
+        <w:t xml:space="preserve">chrestensen2002characterizationofthe pages 1-3</w:t>
+      </w:r>
+      <w:r>
+        <w:br/>
+      </w:r>
+    </w:p>
+    <w:p>
+      <w:pPr>
+        <w:numPr>
+          <w:ilvl w:val="0"/>
+          <w:numId w:val="1001"/>
+        </w:numPr>
+      </w:pPr>
+      <w:r>
+        <w:t xml:space="preserve">chrestensen2002characterizationofthe pages 3-5</w:t>
+      </w:r>
+      <w:r>
+        <w:br/>
+      </w:r>
+    </w:p>
+    <w:p>
+      <w:pPr>
+        <w:numPr>
+          <w:ilvl w:val="0"/>
+          <w:numId w:val="1001"/>
+        </w:numPr>
+      </w:pPr>
+      <w:r>
+        <w:t xml:space="preserve">julich2008skaranovel pages 15-19</w:t>
+      </w:r>
+      <w:r>
+        <w:br/>
+      </w:r>
+    </w:p>
+    <w:p>
+      <w:pPr>
+        <w:numPr>
+          <w:ilvl w:val="0"/>
+          <w:numId w:val="1001"/>
+        </w:numPr>
+      </w:pPr>
+      <w:r>
+        <w:t xml:space="preserve">magnuson2012regulationandfunction pages 2-3</w:t>
+      </w:r>
+      <w:r>
+        <w:br/>
+      </w:r>
+    </w:p>
+    <w:p>
+      <w:pPr>
+        <w:numPr>
+          <w:ilvl w:val="0"/>
+          <w:numId w:val="1001"/>
+        </w:numPr>
+      </w:pPr>
+      <w:r>
+        <w:t xml:space="preserve">mahmood2007associationofprotein pages 108-114</w:t>
+      </w:r>
+      <w:r>
+        <w:br/>
+      </w:r>
+    </w:p>
+    <w:p>
+      <w:pPr>
+        <w:numPr>
+          <w:ilvl w:val="0"/>
+          <w:numId w:val="1001"/>
+        </w:numPr>
+      </w:pPr>
+      <w:r>
+        <w:t xml:space="preserve">majeed2019s6kinasea pages 17-20</w:t>
+      </w:r>
+      <w:r>
+        <w:br/>
+      </w:r>
+    </w:p>
+    <w:p>
+      <w:pPr>
+        <w:numPr>
+          <w:ilvl w:val="0"/>
+          <w:numId w:val="1001"/>
+        </w:numPr>
+      </w:pPr>
+      <w:r>
+        <w:t xml:space="preserve">majeed2019s6kinasea pages 4-6</w:t>
+      </w:r>
+      <w:r>
+        <w:br/>
+      </w:r>
+    </w:p>
+    <w:p>
+      <w:pPr>
+        <w:numPr>
+          <w:ilvl w:val="0"/>
+          <w:numId w:val="1001"/>
+        </w:numPr>
+      </w:pPr>
+      <w:r>
+        <w:t xml:space="preserve">majeed2019s6kinasea pages 9-11</w:t>
+      </w:r>
+      <w:r>
+        <w:br/>
+      </w:r>
+    </w:p>
+    <w:p>
+      <w:pPr>
+        <w:numPr>
+          <w:ilvl w:val="0"/>
+          <w:numId w:val="1001"/>
+        </w:numPr>
+      </w:pPr>
+      <w:r>
+        <w:t xml:space="preserve">mostafa2012hormonalandnutrient pages 59-64</w:t>
+      </w:r>
+      <w:r>
+        <w:br/>
+      </w:r>
+    </w:p>
+    <w:p>
+      <w:pPr>
+        <w:numPr>
+          <w:ilvl w:val="0"/>
+          <w:numId w:val="1001"/>
+        </w:numPr>
+      </w:pPr>
+      <w:r>
+        <w:t xml:space="preserve">sridharan2020distinctrolesof pages 11-13</w:t>
+      </w:r>
+      <w:r>
+        <w:br/>
+      </w:r>
+    </w:p>
+    <w:p>
+      <w:pPr>
+        <w:numPr>
+          <w:ilvl w:val="0"/>
+          <w:numId w:val="1001"/>
+        </w:numPr>
+      </w:pPr>
+      <w:r>
+        <w:t xml:space="preserve">tchevkina2012proteinphosphorylationas pages 19-21</w:t>
+      </w:r>
+      <w:r>
+        <w:br/>
+      </w:r>
+    </w:p>
+    <w:p>
+      <w:pPr>
+        <w:numPr>
+          <w:ilvl w:val="0"/>
+          <w:numId w:val="1001"/>
+        </w:numPr>
+      </w:pPr>
+      <w:r>
+        <w:t xml:space="preserve">thiriet2013cytoplasmicproteinserinethreonine pages 57-60</w:t>
+      </w:r>
+      <w:r>
+        <w:br/>
+      </w:r>
+    </w:p>
+    <w:p>
+      <w:pPr>
+        <w:numPr>
+          <w:ilvl w:val="0"/>
+          <w:numId w:val="1001"/>
+        </w:numPr>
+      </w:pPr>
+      <w:r>
+        <w:t xml:space="preserve">yerlikaya2013regulationofrps6 pages 24-28</w:t>
+      </w:r>
+      <w:r>
+        <w:br/>
+      </w:r>
+    </w:p>
+    <w:p>
+      <w:pPr>
+        <w:numPr>
+          <w:ilvl w:val="0"/>
+          <w:numId w:val="1001"/>
+        </w:numPr>
+      </w:pPr>
+      <w:r>
+        <w:t xml:space="preserve">yi2021ribosomalproteins6 pages 43-44</w:t>
+      </w:r>
+      <w:r>
+        <w:br/>
+      </w:r>
+    </w:p>
+    <w:p>
+      <w:pPr>
+        <w:numPr>
+          <w:ilvl w:val="0"/>
+          <w:numId w:val="1001"/>
+        </w:numPr>
+      </w:pPr>
+      <w:r>
+        <w:t xml:space="preserve">yi2021ribosomalproteins6 pages 6-7</w:t>
+      </w:r>
+      <w:r>
+        <w:br/>
+      </w:r>
+    </w:p>
+    <w:p>
+      <w:pPr>
+        <w:numPr>
+          <w:ilvl w:val="0"/>
+          <w:numId w:val="1001"/>
+        </w:numPr>
+      </w:pPr>
+      <w:r>
+        <w:t xml:space="preserve">andrabi2012growthfactordependent pages 15-19</w:t>
+      </w:r>
+      <w:r>
+        <w:br/>
+      </w:r>
+    </w:p>
+    <w:p>
+      <w:pPr>
+        <w:numPr>
+          <w:ilvl w:val="0"/>
+          <w:numId w:val="1001"/>
+        </w:numPr>
+      </w:pPr>
+      <w:r>
+        <w:t xml:space="preserve">andrabi2012growthfactordependent pages 6-11</w:t>
+      </w:r>
+      <w:r>
+        <w:br/>
+      </w:r>
+    </w:p>
+    <w:p>
+      <w:pPr>
+        <w:numPr>
+          <w:ilvl w:val="0"/>
+          <w:numId w:val="1001"/>
+        </w:numPr>
+      </w:pPr>
+      <w:r>
+        <w:t xml:space="preserve">anti2009nonspecificserinethreonineprotein pages 29-32</w:t>
+      </w:r>
+      <w:r>
+        <w:br/>
+      </w:r>
+    </w:p>
+    <w:p>
+      <w:pPr>
+        <w:numPr>
+          <w:ilvl w:val="0"/>
+          <w:numId w:val="1001"/>
+        </w:numPr>
+      </w:pPr>
+      <w:r>
+        <w:t xml:space="preserve">cargnello2011activationandfunction pages 12-13</w:t>
+      </w:r>
+      <w:r>
+        <w:br/>
+      </w:r>
+    </w:p>
+    <w:p>
+      <w:pPr>
+        <w:numPr>
+          <w:ilvl w:val="0"/>
+          <w:numId w:val="1001"/>
+        </w:numPr>
+      </w:pPr>
+      <w:r>
+        <w:t xml:space="preserve">cargnello2011activationandfunction pages 13-15</w:t>
+      </w:r>
+      <w:r>
+        <w:br/>
+      </w:r>
+    </w:p>
+    <w:p>
+      <w:pPr>
+        <w:numPr>
+          <w:ilvl w:val="0"/>
+          <w:numId w:val="1001"/>
+        </w:numPr>
+      </w:pPr>
+      <w:r>
+        <w:t xml:space="preserve">chrestensen2002characterizationofthe pages 5-7</w:t>
+      </w:r>
+      <w:r>
+        <w:br/>
+      </w:r>
+    </w:p>
+    <w:p>
+      <w:pPr>
+        <w:numPr>
+          <w:ilvl w:val="0"/>
+          <w:numId w:val="1001"/>
+        </w:numPr>
+      </w:pPr>
+      <w:r>
+        <w:t xml:space="preserve">huo2011investigationofthe pages 34-39</w:t>
+      </w:r>
+      <w:r>
+        <w:br/>
+      </w:r>
+    </w:p>
+    <w:p>
+      <w:pPr>
+        <w:numPr>
+          <w:ilvl w:val="0"/>
+          <w:numId w:val="1001"/>
+        </w:numPr>
+      </w:pPr>
+      <w:r>
+        <w:t xml:space="preserve">lapenas2023ofthevulnerability pages 171-173</w:t>
+      </w:r>
+      <w:r>
+        <w:br/>
+      </w:r>
+    </w:p>
+    <w:p>
+      <w:pPr>
+        <w:numPr>
+          <w:ilvl w:val="0"/>
+          <w:numId w:val="1001"/>
+        </w:numPr>
+      </w:pPr>
+      <w:r>
+        <w:t xml:space="preserve">majeed2019s6kinasea pages 11-14</w:t>
+      </w:r>
+      <w:r>
+        <w:br/>
+      </w:r>
+    </w:p>
+    <w:p>
+      <w:pPr>
+        <w:numPr>
+          <w:ilvl w:val="0"/>
+          <w:numId w:val="1001"/>
+        </w:numPr>
+      </w:pPr>
+      <w:r>
+        <w:t xml:space="preserve">majeed2019s6kinasea pages 20-21</w:t>
+      </w:r>
+      <w:r>
+        <w:br/>
+      </w:r>
+    </w:p>
+    <w:p>
+      <w:pPr>
+        <w:numPr>
+          <w:ilvl w:val="0"/>
+          <w:numId w:val="1001"/>
+        </w:numPr>
+      </w:pPr>
+      <w:r>
+        <w:t xml:space="preserve">mostafa2012hormonalandnutrient pages 64-67</w:t>
+      </w:r>
+      <w:r>
+        <w:br/>
+      </w:r>
+    </w:p>
+    <w:p>
+      <w:pPr>
+        <w:numPr>
+          <w:ilvl w:val="0"/>
+          <w:numId w:val="1001"/>
+        </w:numPr>
+      </w:pPr>
+      <w:r>
+        <w:t xml:space="preserve">thiriet2013cytoplasmicproteinserinethreonine pages 60-63</w:t>
+      </w:r>
+      <w:r>
+        <w:br/>
+      </w:r>
+    </w:p>
+    <w:p>
+      <w:pPr>
+        <w:numPr>
+          <w:ilvl w:val="0"/>
+          <w:numId w:val="1001"/>
+        </w:numPr>
+      </w:pPr>
+      <w:r>
+        <w:t xml:space="preserve">thiriet2013cytoplasmicproteinserinethreonine pages 63-66</w:t>
+      </w:r>
+      <w:r>
+        <w:br/>
+      </w:r>
+    </w:p>
+    <w:p>
+      <w:pPr>
+        <w:numPr>
+          <w:ilvl w:val="0"/>
+          <w:numId w:val="1001"/>
+        </w:numPr>
+      </w:pPr>
+      <w:r>
+        <w:t xml:space="preserve">wang2007methodsforstudying pages 163-166</w:t>
+      </w:r>
+      <w:r>
+        <w:br/>
+      </w:r>
+    </w:p>
+    <w:p>
+      <w:pPr>
+        <w:numPr>
+          <w:ilvl w:val="0"/>
+          <w:numId w:val="1001"/>
+        </w:numPr>
+      </w:pPr>
+      <w:r>
+        <w:t xml:space="preserve">yi2021ribosomalproteins6 pages 10-11</w:t>
+      </w:r>
+      <w:r>
+        <w:br/>
+      </w:r>
+    </w:p>
+    <w:p>
+      <w:pPr>
+        <w:numPr>
+          <w:ilvl w:val="0"/>
+          <w:numId w:val="1001"/>
+        </w:numPr>
+      </w:pPr>
+      <w:r>
+        <w:t xml:space="preserve">yi2021ribosomalproteins6 pages 13-15</w:t>
+      </w:r>
+      <w:r>
+        <w:br/>
+      </w:r>
+    </w:p>
+    <w:p>
+      <w:pPr>
+        <w:numPr>
+          <w:ilvl w:val="0"/>
+          <w:numId w:val="1001"/>
+        </w:numPr>
+      </w:pPr>
+      <w:r>
+        <w:t xml:space="preserve">yi2021ribosomalproteins6 pages 4-6</w:t>
+      </w:r>
+      <w:r>
+        <w:br/>
+      </w:r>
+    </w:p>
+    <w:p>
+      <w:pPr>
+        <w:numPr>
+          <w:ilvl w:val="0"/>
+          <w:numId w:val="1001"/>
+        </w:numPr>
+      </w:pPr>
+      <w:r>
+        <w:t xml:space="preserve">anti2009nonspecificserinethreonineprotein pages 1-7</w:t>
+      </w:r>
+      <w:r>
+        <w:br/>
+      </w:r>
+    </w:p>
+    <w:p>
+      <w:pPr>
+        <w:numPr>
+          <w:ilvl w:val="0"/>
+          <w:numId w:val="1001"/>
+        </w:numPr>
+      </w:pPr>
+      <w:r>
+        <w:t xml:space="preserve">anti2009nonspecificserinethreonineprotein pages 25-27</w:t>
+      </w:r>
+      <w:r>
+        <w:br/>
+      </w:r>
+    </w:p>
+    <w:p>
+      <w:pPr>
+        <w:numPr>
+          <w:ilvl w:val="0"/>
+          <w:numId w:val="1001"/>
+        </w:numPr>
+      </w:pPr>
+      <w:r>
+        <w:t xml:space="preserve">anti2009nonspecificserinethreonineprotein pages 51-54</w:t>
+      </w:r>
+      <w:r>
+        <w:br/>
+      </w:r>
+    </w:p>
+    <w:p>
+      <w:pPr>
+        <w:numPr>
+          <w:ilvl w:val="0"/>
+          <w:numId w:val="1001"/>
+        </w:numPr>
+      </w:pPr>
+      <w:r>
+        <w:t xml:space="preserve">cargnello2011activationandfunction pages 1-2</w:t>
+      </w:r>
+      <w:r>
+        <w:br/>
+      </w:r>
+    </w:p>
+    <w:p>
+      <w:pPr>
+        <w:numPr>
+          <w:ilvl w:val="0"/>
+          <w:numId w:val="1001"/>
+        </w:numPr>
+      </w:pPr>
+      <w:r>
+        <w:t xml:space="preserve">cargnello2011activationandfunction pages 27-27</w:t>
       </w:r>
     </w:p>
     <w:p>
@@ -473,6 +753,83 @@
         </w:numPr>
       </w:pPr>
       <w:r>
+        <w:t xml:space="preserve">(andrabi2012growthfactordependent pages 11-15): KI Andrabi MAS Beigh. Growth factor dependent regulation of p70s6 kinase: evaluation of domain specific signals sensitive to rapamycin. Unknown journal, 2012.</w:t>
+      </w:r>
+    </w:p>
+    <w:p>
+      <w:pPr>
+        <w:numPr>
+          <w:ilvl w:val="0"/>
+          <w:numId w:val="1002"/>
+        </w:numPr>
+      </w:pPr>
+      <w:r>
+        <w:t xml:space="preserve">(sridharan2020distinctrolesof pages 3-5): Savitha Sridharan and Alakananda Basu. Distinct roles of mtor targets s6k1 and s6k2 in breast cancer. International Journal of Molecular Sciences, 21:1199, Feb 2020. URL: https://doi.org/10.3390/ijms21041199, doi:10.3390/ijms21041199. This article has 95 citations and is from a peer-reviewed journal.</w:t>
+      </w:r>
+    </w:p>
+    <w:p>
+      <w:pPr>
+        <w:numPr>
+          <w:ilvl w:val="0"/>
+          <w:numId w:val="1002"/>
+        </w:numPr>
+      </w:pPr>
+      <w:r>
+        <w:t xml:space="preserve">(andrabi2012growthfactordependent pages 26-30): KI Andrabi MAS Beigh. Growth factor dependent regulation of p70s6 kinase: evaluation of domain specific signals sensitive to rapamycin. Unknown journal, 2012.</w:t>
+      </w:r>
+    </w:p>
+    <w:p>
+      <w:pPr>
+        <w:numPr>
+          <w:ilvl w:val="0"/>
+          <w:numId w:val="1002"/>
+        </w:numPr>
+      </w:pPr>
+      <w:r>
+        <w:t xml:space="preserve">(anti2009nonspecificserinethreonineprotein pages 84-87): B Anti. Non-specific serine/threonine protein kinase. Class 2 Transferases, pages 1-123, Jan 2009. URL: https://doi.org/10.1007/978-3-540-85699-3_1, doi:10.1007/978-3-540-85699-3_1. This article has 0 citations.</w:t>
+      </w:r>
+    </w:p>
+    <w:p>
+      <w:pPr>
+        <w:numPr>
+          <w:ilvl w:val="0"/>
+          <w:numId w:val="1002"/>
+        </w:numPr>
+      </w:pPr>
+      <w:r>
+        <w:t xml:space="preserve">(anti2009nonspecificserinethreonineprotein pages 92-94): B Anti. Non-specific serine/threonine protein kinase. Class 2 Transferases, pages 1-123, Jan 2009. URL: https://doi.org/10.1007/978-3-540-85699-3_1, doi:10.1007/978-3-540-85699-3_1. This article has 0 citations.</w:t>
+      </w:r>
+    </w:p>
+    <w:p>
+      <w:pPr>
+        <w:numPr>
+          <w:ilvl w:val="0"/>
+          <w:numId w:val="1002"/>
+        </w:numPr>
+      </w:pPr>
+      <w:r>
+        <w:t xml:space="preserve">(cargnello2011activationandfunction pages 1-1): Marie Cargnello and Philippe P. Roux. Activation and function of the mapks and their substrates, the mapk-activated protein kinases. Microbiology and Molecular Biology Reviews, 75:50-83, Mar 2011. URL: https://doi.org/10.1128/mmbr.00031-10, doi:10.1128/mmbr.00031-10. This article has 3987 citations and is from a domain leading peer-reviewed journal.</w:t>
+      </w:r>
+    </w:p>
+    <w:p>
+      <w:pPr>
+        <w:numPr>
+          <w:ilvl w:val="0"/>
+          <w:numId w:val="1002"/>
+        </w:numPr>
+      </w:pPr>
+      <w:r>
+        <w:t xml:space="preserve">(chrestensen2002characterizationofthe pages 1-3): Carol A. Chrestensen and Thomas W. Sturgill. Characterization of the p90 ribosomal s6 kinase 2 carboxyl-terminal domain as a protein kinase*. The Journal of Biological Chemistry, 277:27733-27741, Aug 2002. URL: https://doi.org/10.1074/jbc.m202663200, doi:10.1074/jbc.m202663200. This article has 49 citations.</w:t>
+      </w:r>
+    </w:p>
+    <w:p>
+      <w:pPr>
+        <w:numPr>
+          <w:ilvl w:val="0"/>
+          <w:numId w:val="1002"/>
+        </w:numPr>
+      </w:pPr>
+      <w:r>
         <w:t xml:space="preserve">(chrestensen2002characterizationofthe pages 3-5): Carol A. Chrestensen and Thomas W. Sturgill. Characterization of the p90 ribosomal s6 kinase 2 carboxyl-terminal domain as a protein kinase*. The Journal of Biological Chemistry, 277:27733-27741, Aug 2002. URL: https://doi.org/10.1074/jbc.m202663200, doi:10.1074/jbc.m202663200. This article has 49 citations.</w:t>
       </w:r>
     </w:p>
@@ -484,51 +841,62 @@
         </w:numPr>
       </w:pPr>
       <w:r>
-        <w:t xml:space="preserve">(fonseca2014theeverevolvingrole pages 7-7): Bruno D. Fonseca, Ewan M. Smith, Nicolas Yelle, Tommy Alain, Martin Bushell, and Arnim Pause. The ever-evolving role of mtor in translation. Seminars in Cell &amp; Developmental Biology, 36:102-112, Dec 2014. URL: https://doi.org/10.1016/j.semcdb.2014.09.014, doi:10.1016/j.semcdb.2014.09.014. This article has 134 citations.</w:t>
-      </w:r>
-    </w:p>
-    <w:p>
-      <w:pPr>
-        <w:numPr>
-          <w:ilvl w:val="0"/>
-          <w:numId w:val="1002"/>
-        </w:numPr>
-      </w:pPr>
-      <w:r>
-        <w:t xml:space="preserve">(fonseca2016evolutionoftor pages 37-40): Bruno D. Fonseca, Tyson E. Graber, Huy-Dung Hoang, Asier González, Alexander A. Soukas, Greco Hernández, Tommy Alain, Stephanie L. Swift, Ronit Weisman, Christian Meyer, Christophe Robaglia, Joseph Avruch, and Michael N. Hall. Evolution of tor and translation control. Evolution of the Protein Synthesis Machinery and Its Regulation, pages 327-411, Jan 2016. URL: https://doi.org/10.1007/978-3-319-39468-8_15, doi:10.1007/978-3-319-39468-8_15. This article has 10 citations.</w:t>
-      </w:r>
-    </w:p>
-    <w:p>
-      <w:pPr>
-        <w:numPr>
-          <w:ilvl w:val="0"/>
-          <w:numId w:val="1002"/>
-        </w:numPr>
-      </w:pPr>
-      <w:r>
-        <w:t xml:space="preserve">(khalil2024s6k2infocus pages 24-25): Mahmoud I. Khalil, Mohamed Helal, Ahmed F. El-Sayed, Rana El Hajj, Jasmine Holail, Marwa Houssein, Ahmed Waraky, and Olivier E. Pardo. S6k2 in focus: signaling pathways, post-translational modifications, and computational analysis. International Journal of Molecular Sciences, 26:176, Dec 2024. URL: https://doi.org/10.3390/ijms26010176, doi:10.3390/ijms26010176. This article has 0 citations and is from a peer-reviewed journal.</w:t>
-      </w:r>
-    </w:p>
-    <w:p>
-      <w:pPr>
-        <w:numPr>
-          <w:ilvl w:val="0"/>
-          <w:numId w:val="1002"/>
-        </w:numPr>
-      </w:pPr>
-      <w:r>
-        <w:t xml:space="preserve">(khalil2024s6k2infocus pages 7-9): Mahmoud I. Khalil, Mohamed Helal, Ahmed F. El-Sayed, Rana El Hajj, Jasmine Holail, Marwa Houssein, Ahmed Waraky, and Olivier E. Pardo. S6k2 in focus: signaling pathways, post-translational modifications, and computational analysis. International Journal of Molecular Sciences, 26:176, Dec 2024. URL: https://doi.org/10.3390/ijms26010176, doi:10.3390/ijms26010176. This article has 0 citations and is from a peer-reviewed journal.</w:t>
-      </w:r>
-    </w:p>
-    <w:p>
-      <w:pPr>
-        <w:numPr>
-          <w:ilvl w:val="0"/>
-          <w:numId w:val="1002"/>
-        </w:numPr>
-      </w:pPr>
-      <w:r>
-        <w:t xml:space="preserve">(magnuson2012regulationandfunction pages 6-7): Brian Magnuson, Bilgen Ekim, and Diane C. Fingar. Regulation and function of ribosomal protein s6 kinase (s6k) within mtor signalling networks. Biochemical Journal, 441:1-21, Dec 2012. URL: https://doi.org/10.1042/bj20110892, doi:10.1042/bj20110892. This article has 1227 citations and is from a domain leading peer-reviewed journal.</w:t>
+        <w:t xml:space="preserve">(julich2008skaranovel pages 15-19): K Jülich. Skar: a novel target of s6 kinase 1. Unknown journal, 2008.</w:t>
+      </w:r>
+    </w:p>
+    <w:p>
+      <w:pPr>
+        <w:numPr>
+          <w:ilvl w:val="0"/>
+          <w:numId w:val="1002"/>
+        </w:numPr>
+      </w:pPr>
+      <w:r>
+        <w:t xml:space="preserve">(magnuson2012regulationandfunction pages 2-3): Brian Magnuson, Bilgen Ekim, and Diane C. Fingar. Regulation and function of ribosomal protein s6 kinase (s6k) within mtor signalling networks. Biochemical Journal, 441:1-21, Dec 2012. URL: https://doi.org/10.1042/bj20110892, doi:10.1042/bj20110892. This article has 1227 citations and is from a domain leading peer-reviewed journal.</w:t>
+      </w:r>
+    </w:p>
+    <w:p>
+      <w:pPr>
+        <w:numPr>
+          <w:ilvl w:val="0"/>
+          <w:numId w:val="1002"/>
+        </w:numPr>
+      </w:pPr>
+      <w:r>
+        <w:t xml:space="preserve">(mahmood2007associationofprotein pages 108-114): NA Mahmood. Association of protein phosphatase 2a with s6 kinase is regulated in an mtor-dependent manner. Unknown journal, 2007.</w:t>
+      </w:r>
+    </w:p>
+    <w:p>
+      <w:pPr>
+        <w:numPr>
+          <w:ilvl w:val="0"/>
+          <w:numId w:val="1002"/>
+        </w:numPr>
+      </w:pPr>
+      <w:r>
+        <w:t xml:space="preserve">(majeed2019s6kinasea pages 17-20): Sheikh Tahir Majeed, Rabiya Majeed, Ghazia Shah, and Khurshid I Andrabi. S6 kinase: a compelling prospect for therapeutic interventions. Homeostasis - An Integrated Vision, Jan 2019. URL: https://doi.org/10.5772/intechopen.75209, doi:10.5772/intechopen.75209. This article has 7 citations.</w:t>
+      </w:r>
+    </w:p>
+    <w:p>
+      <w:pPr>
+        <w:numPr>
+          <w:ilvl w:val="0"/>
+          <w:numId w:val="1002"/>
+        </w:numPr>
+      </w:pPr>
+      <w:r>
+        <w:t xml:space="preserve">(majeed2019s6kinasea pages 4-6): Sheikh Tahir Majeed, Rabiya Majeed, Ghazia Shah, and Khurshid I Andrabi. S6 kinase: a compelling prospect for therapeutic interventions. Homeostasis - An Integrated Vision, Jan 2019. URL: https://doi.org/10.5772/intechopen.75209, doi:10.5772/intechopen.75209. This article has 7 citations.</w:t>
+      </w:r>
+    </w:p>
+    <w:p>
+      <w:pPr>
+        <w:numPr>
+          <w:ilvl w:val="0"/>
+          <w:numId w:val="1002"/>
+        </w:numPr>
+      </w:pPr>
+      <w:r>
+        <w:t xml:space="preserve">(majeed2019s6kinasea pages 9-11): Sheikh Tahir Majeed, Rabiya Majeed, Ghazia Shah, and Khurshid I Andrabi. S6 kinase: a compelling prospect for therapeutic interventions. Homeostasis - An Integrated Vision, Jan 2019. URL: https://doi.org/10.5772/intechopen.75209, doi:10.5772/intechopen.75209. This article has 7 citations.</w:t>
       </w:r>
     </w:p>
     <w:p>
@@ -550,28 +918,6 @@
         </w:numPr>
       </w:pPr>
       <w:r>
-        <w:t xml:space="preserve">(roux2018signalingpathwaysinvolved pages 11-13): Philippe P. Roux and Ivan Topisirovic. Signaling pathways involved in the regulation of mrna translation. Molecular and Cellular Biology, Jun 2018. URL: https://doi.org/10.1128/mcb.00070-18, doi:10.1128/mcb.00070-18. This article has 330 citations and is from a domain leading peer-reviewed journal.</w:t>
-      </w:r>
-    </w:p>
-    <w:p>
-      <w:pPr>
-        <w:numPr>
-          <w:ilvl w:val="0"/>
-          <w:numId w:val="1002"/>
-        </w:numPr>
-      </w:pPr>
-      <w:r>
-        <w:t xml:space="preserve">(sridharan2020distinctrolesof pages 1-3): Savitha Sridharan and Alakananda Basu. Distinct roles of mtor targets s6k1 and s6k2 in breast cancer. International Journal of Molecular Sciences, 21:1199, Feb 2020. URL: https://doi.org/10.3390/ijms21041199, doi:10.3390/ijms21041199. This article has 95 citations and is from a peer-reviewed journal.</w:t>
-      </w:r>
-    </w:p>
-    <w:p>
-      <w:pPr>
-        <w:numPr>
-          <w:ilvl w:val="0"/>
-          <w:numId w:val="1002"/>
-        </w:numPr>
-      </w:pPr>
-      <w:r>
         <w:t xml:space="preserve">(sridharan2020distinctrolesof pages 11-13): Savitha Sridharan and Alakananda Basu. Distinct roles of mtor targets s6k1 and s6k2 in breast cancer. International Journal of Molecular Sciences, 21:1199, Feb 2020. URL: https://doi.org/10.3390/ijms21041199, doi:10.3390/ijms21041199. This article has 95 citations and is from a peer-reviewed journal.</w:t>
       </w:r>
     </w:p>
@@ -583,7 +929,29 @@
         </w:numPr>
       </w:pPr>
       <w:r>
-        <w:t xml:space="preserve">(sridharan2020distinctrolesof pages 3-5): Savitha Sridharan and Alakananda Basu. Distinct roles of mtor targets s6k1 and s6k2 in breast cancer. International Journal of Molecular Sciences, 21:1199, Feb 2020. URL: https://doi.org/10.3390/ijms21041199, doi:10.3390/ijms21041199. This article has 95 citations and is from a peer-reviewed journal.</w:t>
+        <w:t xml:space="preserve">(tchevkina2012proteinphosphorylationas pages 19-21): Elena Tchevkina and Andrey Komelkov. Protein phosphorylation as a key mechanism of mtorc1/2 signaling pathways. Protein Phosphorylation in Human Health, Sep 2012. URL: https://doi.org/10.5772/48274, doi:10.5772/48274. This article has 30 citations.</w:t>
+      </w:r>
+    </w:p>
+    <w:p>
+      <w:pPr>
+        <w:numPr>
+          <w:ilvl w:val="0"/>
+          <w:numId w:val="1002"/>
+        </w:numPr>
+      </w:pPr>
+      <w:r>
+        <w:t xml:space="preserve">(thiriet2013cytoplasmicproteinserinethreonine pages 57-60): M Thiriet M Thiriet. Cytoplasmic protein serine/threonine kinases. Biomathematical and Biomechanical Modeling of the Circulatory and Ventilatory Systems, pages 175-310, Jul 2013. URL: https://doi.org/10.1007/978-1-4614-4370-4_5, doi:10.1007/978-1-4614-4370-4_5. This article has 11 citations.</w:t>
+      </w:r>
+    </w:p>
+    <w:p>
+      <w:pPr>
+        <w:numPr>
+          <w:ilvl w:val="0"/>
+          <w:numId w:val="1002"/>
+        </w:numPr>
+      </w:pPr>
+      <w:r>
+        <w:t xml:space="preserve">(yerlikaya2013regulationofrps6 pages 24-28): S Yerlikaya. Regulation of rps6 phosphorylation by tor complexes in saccharomyces cerevisiae. Unknown journal, 2013.</w:t>
       </w:r>
     </w:p>
     <w:p>
@@ -605,6 +973,50 @@
         </w:numPr>
       </w:pPr>
       <w:r>
+        <w:t xml:space="preserve">(yi2021ribosomalproteins6 pages 6-7): Yong Weon Yi, Kyu Sic You, Jeong-Soo Park, Seok-Geun Lee, and Yeon-Sun Seong. Ribosomal protein s6: a potential therapeutic target against cancer? International Journal of Molecular Sciences, 23:48, Dec 2021. URL: https://doi.org/10.3390/ijms23010048, doi:10.3390/ijms23010048. This article has 93 citations and is from a peer-reviewed journal.</w:t>
+      </w:r>
+    </w:p>
+    <w:p>
+      <w:pPr>
+        <w:numPr>
+          <w:ilvl w:val="0"/>
+          <w:numId w:val="1002"/>
+        </w:numPr>
+      </w:pPr>
+      <w:r>
+        <w:t xml:space="preserve">(andrabi2012growthfactordependent pages 15-19): KI Andrabi MAS Beigh. Growth factor dependent regulation of p70s6 kinase: evaluation of domain specific signals sensitive to rapamycin. Unknown journal, 2012.</w:t>
+      </w:r>
+    </w:p>
+    <w:p>
+      <w:pPr>
+        <w:numPr>
+          <w:ilvl w:val="0"/>
+          <w:numId w:val="1002"/>
+        </w:numPr>
+      </w:pPr>
+      <w:r>
+        <w:t xml:space="preserve">(andrabi2012growthfactordependent pages 6-11): KI Andrabi MAS Beigh. Growth factor dependent regulation of p70s6 kinase: evaluation of domain specific signals sensitive to rapamycin. Unknown journal, 2012.</w:t>
+      </w:r>
+    </w:p>
+    <w:p>
+      <w:pPr>
+        <w:numPr>
+          <w:ilvl w:val="0"/>
+          <w:numId w:val="1002"/>
+        </w:numPr>
+      </w:pPr>
+      <w:r>
+        <w:t xml:space="preserve">(anti2009nonspecificserinethreonineprotein pages 29-32): B Anti. Non-specific serine/threonine protein kinase. Class 2 Transferases, pages 1-123, Jan 2009. URL: https://doi.org/10.1007/978-3-540-85699-3_1, doi:10.1007/978-3-540-85699-3_1. This article has 0 citations.</w:t>
+      </w:r>
+    </w:p>
+    <w:p>
+      <w:pPr>
+        <w:numPr>
+          <w:ilvl w:val="0"/>
+          <w:numId w:val="1002"/>
+        </w:numPr>
+      </w:pPr>
+      <w:r>
         <w:t xml:space="preserve">(cargnello2011activationandfunction pages 12-13): Marie Cargnello and Philippe P. Roux. Activation and function of the mapks and their substrates, the mapk-activated protein kinases. Microbiology and Molecular Biology Reviews, 75:50-83, Mar 2011. URL: https://doi.org/10.1128/mmbr.00031-10, doi:10.1128/mmbr.00031-10. This article has 3987 citations and is from a domain leading peer-reviewed journal.</w:t>
       </w:r>
     </w:p>
@@ -616,7 +1028,7 @@
         </w:numPr>
       </w:pPr>
       <w:r>
-        <w:t xml:space="preserve">(chrestensen2002characterizationofthe pages 1-3): Carol A. Chrestensen and Thomas W. Sturgill. Characterization of the p90 ribosomal s6 kinase 2 carboxyl-terminal domain as a protein kinase*. The Journal of Biological Chemistry, 277:27733-27741, Aug 2002. URL: https://doi.org/10.1074/jbc.m202663200, doi:10.1074/jbc.m202663200. This article has 49 citations.</w:t>
+        <w:t xml:space="preserve">(cargnello2011activationandfunction pages 13-15): Marie Cargnello and Philippe P. Roux. Activation and function of the mapks and their substrates, the mapk-activated protein kinases. Microbiology and Molecular Biology Reviews, 75:50-83, Mar 2011. URL: https://doi.org/10.1128/mmbr.00031-10, doi:10.1128/mmbr.00031-10. This article has 3987 citations and is from a domain leading peer-reviewed journal.</w:t>
       </w:r>
     </w:p>
     <w:p>
@@ -649,117 +1061,18 @@
         </w:numPr>
       </w:pPr>
       <w:r>
-        <w:t xml:space="preserve">(julich2008skaranovel pages 15-19): K Jülich. Skar: a novel target of s6 kinase 1. Unknown journal, 2008.</w:t>
-      </w:r>
-    </w:p>
-    <w:p>
-      <w:pPr>
-        <w:numPr>
-          <w:ilvl w:val="0"/>
-          <w:numId w:val="1002"/>
-        </w:numPr>
-      </w:pPr>
-      <w:r>
-        <w:t xml:space="preserve">(karlsson2014clinicalpotentialof pages 42-45): Elin Karlsson. Clinical potential of the mTOR effectors S6K1, S6K2 and 4EBP1 in breast cancer. Linköping University Electronic Press, Feb 2014. ISBN 9789175194325. URL: https://doi.org/10.3384/diss.diva-104180, doi:10.3384/diss.diva-104180. This article has 2 citations.</w:t>
-      </w:r>
-    </w:p>
-    <w:p>
-      <w:pPr>
-        <w:numPr>
-          <w:ilvl w:val="0"/>
-          <w:numId w:val="1002"/>
-        </w:numPr>
-      </w:pPr>
-      <w:r>
-        <w:t xml:space="preserve">(karlsson2014clinicalpotentialof pages 49-52): Elin Karlsson. Clinical potential of the mTOR effectors S6K1, S6K2 and 4EBP1 in breast cancer. Linköping University Electronic Press, Feb 2014. ISBN 9789175194325. URL: https://doi.org/10.3384/diss.diva-104180, doi:10.3384/diss.diva-104180. This article has 2 citations.</w:t>
-      </w:r>
-    </w:p>
-    <w:p>
-      <w:pPr>
-        <w:numPr>
-          <w:ilvl w:val="0"/>
-          <w:numId w:val="1002"/>
-        </w:numPr>
-      </w:pPr>
-      <w:r>
-        <w:t xml:space="preserve">(khalil2024s6k2infocus pages 3-4): Mahmoud I. Khalil, Mohamed Helal, Ahmed F. El-Sayed, Rana El Hajj, Jasmine Holail, Marwa Houssein, Ahmed Waraky, and Olivier E. Pardo. S6k2 in focus: signaling pathways, post-translational modifications, and computational analysis. International Journal of Molecular Sciences, 26:176, Dec 2024. URL: https://doi.org/10.3390/ijms26010176, doi:10.3390/ijms26010176. This article has 0 citations and is from a peer-reviewed journal.</w:t>
-      </w:r>
-    </w:p>
-    <w:p>
-      <w:pPr>
-        <w:numPr>
-          <w:ilvl w:val="0"/>
-          <w:numId w:val="1002"/>
-        </w:numPr>
-      </w:pPr>
-      <w:r>
-        <w:t xml:space="preserve">(khalil2024s6k2infocus pages 9-11): Mahmoud I. Khalil, Mohamed Helal, Ahmed F. El-Sayed, Rana El Hajj, Jasmine Holail, Marwa Houssein, Ahmed Waraky, and Olivier E. Pardo. S6k2 in focus: signaling pathways, post-translational modifications, and computational analysis. International Journal of Molecular Sciences, 26:176, Dec 2024. URL: https://doi.org/10.3390/ijms26010176, doi:10.3390/ijms26010176. This article has 0 citations and is from a peer-reviewed journal.</w:t>
-      </w:r>
-    </w:p>
-    <w:p>
-      <w:pPr>
-        <w:numPr>
-          <w:ilvl w:val="0"/>
-          <w:numId w:val="1002"/>
-        </w:numPr>
-      </w:pPr>
-      <w:r>
-        <w:t xml:space="preserve">(lapenas2023ofthevulnerability pages 23-27): K Lapenas. Of the vulnerability of orphan proteins: the case study of the arabidopsis thaliana p70 ribosomal s6 kinase 2. Unknown journal, 2023.</w:t>
-      </w:r>
-    </w:p>
-    <w:p>
-      <w:pPr>
-        <w:numPr>
-          <w:ilvl w:val="0"/>
-          <w:numId w:val="1002"/>
-        </w:numPr>
-      </w:pPr>
-      <w:r>
-        <w:t xml:space="preserve">(lapenas2023ofthevulnerabilitya pages 23-27): K Lapenas. Of the vulnerability of orphan proteins: the case study of the arabidopsis thaliana p70 ribosomal s6 kinase 2. Unknown journal, 2023.</w:t>
-      </w:r>
-    </w:p>
-    <w:p>
-      <w:pPr>
-        <w:numPr>
-          <w:ilvl w:val="0"/>
-          <w:numId w:val="1002"/>
-        </w:numPr>
-      </w:pPr>
-      <w:r>
-        <w:t xml:space="preserve">(ma2009molecularmechanismsof pages 7-8): Xiaoju Max Ma and John Blenis. Molecular mechanisms of mtor-mediated translational control. Nature Reviews Molecular Cell Biology, 10:307-318, May 2009. URL: https://doi.org/10.1038/nrm2672, doi:10.1038/nrm2672. This article has 3270 citations and is from a domain leading peer-reviewed journal.</w:t>
-      </w:r>
-    </w:p>
-    <w:p>
-      <w:pPr>
-        <w:numPr>
-          <w:ilvl w:val="0"/>
-          <w:numId w:val="1002"/>
-        </w:numPr>
-      </w:pPr>
-      <w:r>
-        <w:t xml:space="preserve">(magnuson2012regulationandfunction pages 1-2): Brian Magnuson, Bilgen Ekim, and Diane C. Fingar. Regulation and function of ribosomal protein s6 kinase (s6k) within mtor signalling networks. Biochemical Journal, 441:1-21, Dec 2012. URL: https://doi.org/10.1042/bj20110892, doi:10.1042/bj20110892. This article has 1227 citations and is from a domain leading peer-reviewed journal.</w:t>
-      </w:r>
-    </w:p>
-    <w:p>
-      <w:pPr>
-        <w:numPr>
-          <w:ilvl w:val="0"/>
-          <w:numId w:val="1002"/>
-        </w:numPr>
-      </w:pPr>
-      <w:r>
-        <w:t xml:space="preserve">(magnuson2012regulationandfunction pages 10-11): Brian Magnuson, Bilgen Ekim, and Diane C. Fingar. Regulation and function of ribosomal protein s6 kinase (s6k) within mtor signalling networks. Biochemical Journal, 441:1-21, Dec 2012. URL: https://doi.org/10.1042/bj20110892, doi:10.1042/bj20110892. This article has 1227 citations and is from a domain leading peer-reviewed journal.</w:t>
-      </w:r>
-    </w:p>
-    <w:p>
-      <w:pPr>
-        <w:numPr>
-          <w:ilvl w:val="0"/>
-          <w:numId w:val="1002"/>
-        </w:numPr>
-      </w:pPr>
-      <w:r>
-        <w:t xml:space="preserve">(magnuson2012regulationandfunction pages 2-3): Brian Magnuson, Bilgen Ekim, and Diane C. Fingar. Regulation and function of ribosomal protein s6 kinase (s6k) within mtor signalling networks. Biochemical Journal, 441:1-21, Dec 2012. URL: https://doi.org/10.1042/bj20110892, doi:10.1042/bj20110892. This article has 1227 citations and is from a domain leading peer-reviewed journal.</w:t>
+        <w:t xml:space="preserve">(lapenas2023ofthevulnerability pages 171-173): K Lapenas. Of the vulnerability of orphan proteins: the case study of the arabidopsis thaliana p70 ribosomal s6 kinase 2. Unknown journal, 2023.</w:t>
+      </w:r>
+    </w:p>
+    <w:p>
+      <w:pPr>
+        <w:numPr>
+          <w:ilvl w:val="0"/>
+          <w:numId w:val="1002"/>
+        </w:numPr>
+      </w:pPr>
+      <w:r>
+        <w:t xml:space="preserve">(majeed2019s6kinasea pages 11-14): Sheikh Tahir Majeed, Rabiya Majeed, Ghazia Shah, and Khurshid I Andrabi. S6 kinase: a compelling prospect for therapeutic interventions. Homeostasis - An Integrated Vision, Jan 2019. URL: https://doi.org/10.5772/intechopen.75209, doi:10.5772/intechopen.75209. This article has 7 citations.</w:t>
       </w:r>
     </w:p>
     <w:p>
@@ -781,117 +1094,7 @@
         </w:numPr>
       </w:pPr>
       <w:r>
-        <w:t xml:space="preserve">(pavan2017caracterizaçãofuncionaldas pages 78-80): Isadora Carolina Betim Pavan. Caracterização funcional das proteínas de interação das diferentes isoformas de S6Ks. PhD thesis, Universidade Estadual de Campinas, 2017. URL: https://doi.org/10.47749/t/unicamp.2017.1063220, doi:10.47749/t/unicamp.2017.1063220.</w:t>
-      </w:r>
-    </w:p>
-    <w:p>
-      <w:pPr>
-        <w:numPr>
-          <w:ilvl w:val="0"/>
-          <w:numId w:val="1002"/>
-        </w:numPr>
-      </w:pPr>
-      <w:r>
-        <w:t xml:space="preserve">(pende2014ribosomalproteins6 pages 5-7): Mario Pende and Caroline Treins. Ribosomal protein s6 and s6 kinases. Translation and Its Regulation in Cancer Biology and Medicine, pages 345-362, Jan 2014. URL: https://doi.org/10.1007/978-94-017-9078-9_16, doi:10.1007/978-94-017-9078-9_16. This article has 1 citations.</w:t>
-      </w:r>
-    </w:p>
-    <w:p>
-      <w:pPr>
-        <w:numPr>
-          <w:ilvl w:val="0"/>
-          <w:numId w:val="1002"/>
-        </w:numPr>
-      </w:pPr>
-      <w:r>
-        <w:t xml:space="preserve">(rebholz2006receptorassociationand pages 19-23): Heike Rebholz, Ganna Panasyuk, Timothy Fenton, Ivan Nemazanyy, Taras Valovka, Marc Flajolet, Lars Ronnstrand, Len Stephens, Andrew West, and Ivan T Gout. Receptor association and tyrosine phosphorylation of s6 kinases. The FEBS Journal, 273:2023-2036, Apr 2006. URL: https://doi.org/10.1111/j.1742-4658.2006.05219.x, doi:10.1111/j.1742-4658.2006.05219.x. This article has 24 citations.</w:t>
-      </w:r>
-    </w:p>
-    <w:p>
-      <w:pPr>
-        <w:numPr>
-          <w:ilvl w:val="0"/>
-          <w:numId w:val="1002"/>
-        </w:numPr>
-      </w:pPr>
-      <w:r>
-        <w:t xml:space="preserve">(rebholz2006receptorassociationand pages 41-44): Heike Rebholz, Ganna Panasyuk, Timothy Fenton, Ivan Nemazanyy, Taras Valovka, Marc Flajolet, Lars Ronnstrand, Len Stephens, Andrew West, and Ivan T Gout. Receptor association and tyrosine phosphorylation of s6 kinases. The FEBS Journal, 273:2023-2036, Apr 2006. URL: https://doi.org/10.1111/j.1742-4658.2006.05219.x, doi:10.1111/j.1742-4658.2006.05219.x. This article has 24 citations.</w:t>
-      </w:r>
-    </w:p>
-    <w:p>
-      <w:pPr>
-        <w:numPr>
-          <w:ilvl w:val="0"/>
-          <w:numId w:val="1002"/>
-        </w:numPr>
-      </w:pPr>
-      <w:r>
-        <w:t xml:space="preserve">(rebholz2006receptorassociationand pages 44-48): Heike Rebholz, Ganna Panasyuk, Timothy Fenton, Ivan Nemazanyy, Taras Valovka, Marc Flajolet, Lars Ronnstrand, Len Stephens, Andrew West, and Ivan T Gout. Receptor association and tyrosine phosphorylation of s6 kinases. The FEBS Journal, 273:2023-2036, Apr 2006. URL: https://doi.org/10.1111/j.1742-4658.2006.05219.x, doi:10.1111/j.1742-4658.2006.05219.x. This article has 24 citations.</w:t>
-      </w:r>
-    </w:p>
-    <w:p>
-      <w:pPr>
-        <w:numPr>
-          <w:ilvl w:val="0"/>
-          <w:numId w:val="1002"/>
-        </w:numPr>
-      </w:pPr>
-      <w:r>
-        <w:t xml:space="preserve">(rebholz2006receptorassociationand pages 48-51): Heike Rebholz, Ganna Panasyuk, Timothy Fenton, Ivan Nemazanyy, Taras Valovka, Marc Flajolet, Lars Ronnstrand, Len Stephens, Andrew West, and Ivan T Gout. Receptor association and tyrosine phosphorylation of s6 kinases. The FEBS Journal, 273:2023-2036, Apr 2006. URL: https://doi.org/10.1111/j.1742-4658.2006.05219.x, doi:10.1111/j.1742-4658.2006.05219.x. This article has 24 citations.</w:t>
-      </w:r>
-    </w:p>
-    <w:p>
-      <w:pPr>
-        <w:numPr>
-          <w:ilvl w:val="0"/>
-          <w:numId w:val="1002"/>
-        </w:numPr>
-      </w:pPr>
-      <w:r>
-        <w:t xml:space="preserve">(roux2018signalingpathwaysinvolved pages 13-15): Philippe P. Roux and Ivan Topisirovic. Signaling pathways involved in the regulation of mrna translation. Molecular and Cellular Biology, Jun 2018. URL: https://doi.org/10.1128/mcb.00070-18, doi:10.1128/mcb.00070-18. This article has 330 citations and is from a domain leading peer-reviewed journal.</w:t>
-      </w:r>
-    </w:p>
-    <w:p>
-      <w:pPr>
-        <w:numPr>
-          <w:ilvl w:val="0"/>
-          <w:numId w:val="1002"/>
-        </w:numPr>
-      </w:pPr>
-      <w:r>
-        <w:t xml:space="preserve">(ruvinsky2006ribosomalproteins6 pages 3-4): Igor Ruvinsky and Oded Meyuhas. Ribosomal protein s6 phosphorylation: from protein synthesis to cell size. Trends in Biochemical Sciences, 31:342-348, Jun 2006. URL: https://doi.org/10.1016/j.tibs.2006.04.003, doi:10.1016/j.tibs.2006.04.003. This article has 1006 citations and is from a domain leading peer-reviewed journal.</w:t>
-      </w:r>
-    </w:p>
-    <w:p>
-      <w:pPr>
-        <w:numPr>
-          <w:ilvl w:val="0"/>
-          <w:numId w:val="1002"/>
-        </w:numPr>
-      </w:pPr>
-      <w:r>
-        <w:t xml:space="preserve">(tavares2015thes6kprotein pages 7-8): Mariana R. Tavares, Isadora C.B. Pavan, Camila L. Amaral, Letícia Meneguello, Augusto D. Luchessi, and Fernando M. Simabuco. The s6k protein family in health and disease. Life sciences, 131:1-10, Jun 2015. URL: https://doi.org/10.1016/j.lfs.2015.03.001, doi:10.1016/j.lfs.2015.03.001. This article has 281 citations and is from a peer-reviewed journal.</w:t>
-      </w:r>
-    </w:p>
-    <w:p>
-      <w:pPr>
-        <w:numPr>
-          <w:ilvl w:val="0"/>
-          <w:numId w:val="1002"/>
-        </w:numPr>
-      </w:pPr>
-      <w:r>
-        <w:t xml:space="preserve">(tchevkina2012proteinphosphorylationas pages 19-21): Elena Tchevkina and Andrey Komelkov. Protein phosphorylation as a key mechanism of mtorc1/2 signaling pathways. Protein Phosphorylation in Human Health, Sep 2012. URL: https://doi.org/10.5772/48274, doi:10.5772/48274. This article has 30 citations.</w:t>
-      </w:r>
-    </w:p>
-    <w:p>
-      <w:pPr>
-        <w:numPr>
-          <w:ilvl w:val="0"/>
-          <w:numId w:val="1002"/>
-        </w:numPr>
-      </w:pPr>
-      <w:r>
-        <w:t xml:space="preserve">(thiriet2013cytoplasmicproteinserinethreonine pages 57-60): M Thiriet M Thiriet. Cytoplasmic protein serine/threonine kinases. Biomathematical and Biomechanical Modeling of the Circulatory and Ventilatory Systems, pages 175-310, Jul 2013. URL: https://doi.org/10.1007/978-1-4614-4370-4_5, doi:10.1007/978-1-4614-4370-4_5. This article has 11 citations.</w:t>
+        <w:t xml:space="preserve">(mostafa2012hormonalandnutrient pages 64-67): NMESB Mostafa. Hormonal and nutrient signalling to protein kinase b and mammalian target of rapamycin in pancreatic beta-cells. Unknown journal, 2012. URL: https://doi.org/10106231/1, doi:10106231/1.</w:t>
       </w:r>
     </w:p>
     <w:p>
@@ -924,29 +1127,84 @@
         </w:numPr>
       </w:pPr>
       <w:r>
-        <w:t xml:space="preserve">(yerlikaya2013regulationofrps6 pages 24-28): S Yerlikaya. Regulation of rps6 phosphorylation by tor complexes in saccharomyces cerevisiae. Unknown journal, 2013.</w:t>
-      </w:r>
-    </w:p>
-    <w:p>
-      <w:pPr>
-        <w:numPr>
-          <w:ilvl w:val="0"/>
-          <w:numId w:val="1002"/>
-        </w:numPr>
-      </w:pPr>
-      <w:r>
-        <w:t xml:space="preserve">(yi2021ribosomalproteins6 pages 7-8): Yong Weon Yi, Kyu Sic You, Jeong-Soo Park, Seok-Geun Lee, and Yeon-Sun Seong. Ribosomal protein s6: a potential therapeutic target against cancer? International Journal of Molecular Sciences, 23:48, Dec 2021. URL: https://doi.org/10.3390/ijms23010048, doi:10.3390/ijms23010048. This article has 93 citations and is from a peer-reviewed journal.</w:t>
-      </w:r>
-    </w:p>
-    <w:p>
-      <w:pPr>
-        <w:numPr>
-          <w:ilvl w:val="0"/>
-          <w:numId w:val="1002"/>
-        </w:numPr>
-      </w:pPr>
-      <w:r>
-        <w:t xml:space="preserve">(anti2009nonspecificserinethreonineprotein pages 92-94): B Anti. Non-specific serine/threonine protein kinase. Class 2 Transferases, pages 1-123, Jan 2009. URL: https://doi.org/10.1007/978-3-540-85699-3_1, doi:10.1007/978-3-540-85699-3_1. This article has 0 citations.</w:t>
+        <w:t xml:space="preserve">(wang2007methodsforstudying pages 163-166): Xuemin Wang and Christopher G. Proud. Methods for studying signal‐dependent regulation of translation factor activity. Methods in Enzymology, pages 113-142, Jan 2007. URL: https://doi.org/10.1016/s0076-6879(07)31007-0, doi:10.1016/s0076-6879(07)31007-0. This article has 37 citations and is from a peer-reviewed journal.</w:t>
+      </w:r>
+    </w:p>
+    <w:p>
+      <w:pPr>
+        <w:numPr>
+          <w:ilvl w:val="0"/>
+          <w:numId w:val="1002"/>
+        </w:numPr>
+      </w:pPr>
+      <w:r>
+        <w:t xml:space="preserve">(yi2021ribosomalproteins6 pages 10-11): Yong Weon Yi, Kyu Sic You, Jeong-Soo Park, Seok-Geun Lee, and Yeon-Sun Seong. Ribosomal protein s6: a potential therapeutic target against cancer? International Journal of Molecular Sciences, 23:48, Dec 2021. URL: https://doi.org/10.3390/ijms23010048, doi:10.3390/ijms23010048. This article has 93 citations and is from a peer-reviewed journal.</w:t>
+      </w:r>
+    </w:p>
+    <w:p>
+      <w:pPr>
+        <w:numPr>
+          <w:ilvl w:val="0"/>
+          <w:numId w:val="1002"/>
+        </w:numPr>
+      </w:pPr>
+      <w:r>
+        <w:t xml:space="preserve">(yi2021ribosomalproteins6 pages 13-15): Yong Weon Yi, Kyu Sic You, Jeong-Soo Park, Seok-Geun Lee, and Yeon-Sun Seong. Ribosomal protein s6: a potential therapeutic target against cancer? International Journal of Molecular Sciences, 23:48, Dec 2021. URL: https://doi.org/10.3390/ijms23010048, doi:10.3390/ijms23010048. This article has 93 citations and is from a peer-reviewed journal.</w:t>
+      </w:r>
+    </w:p>
+    <w:p>
+      <w:pPr>
+        <w:numPr>
+          <w:ilvl w:val="0"/>
+          <w:numId w:val="1002"/>
+        </w:numPr>
+      </w:pPr>
+      <w:r>
+        <w:t xml:space="preserve">(yi2021ribosomalproteins6 pages 4-6): Yong Weon Yi, Kyu Sic You, Jeong-Soo Park, Seok-Geun Lee, and Yeon-Sun Seong. Ribosomal protein s6: a potential therapeutic target against cancer? International Journal of Molecular Sciences, 23:48, Dec 2021. URL: https://doi.org/10.3390/ijms23010048, doi:10.3390/ijms23010048. This article has 93 citations and is from a peer-reviewed journal.</w:t>
+      </w:r>
+    </w:p>
+    <w:p>
+      <w:pPr>
+        <w:numPr>
+          <w:ilvl w:val="0"/>
+          <w:numId w:val="1002"/>
+        </w:numPr>
+      </w:pPr>
+      <w:r>
+        <w:t xml:space="preserve">(anti2009nonspecificserinethreonineprotein pages 1-7): B Anti. Non-specific serine/threonine protein kinase. Class 2 Transferases, pages 1-123, Jan 2009. URL: https://doi.org/10.1007/978-3-540-85699-3_1, doi:10.1007/978-3-540-85699-3_1. This article has 0 citations.</w:t>
+      </w:r>
+    </w:p>
+    <w:p>
+      <w:pPr>
+        <w:numPr>
+          <w:ilvl w:val="0"/>
+          <w:numId w:val="1002"/>
+        </w:numPr>
+      </w:pPr>
+      <w:r>
+        <w:t xml:space="preserve">(anti2009nonspecificserinethreonineprotein pages 25-27): B Anti. Non-specific serine/threonine protein kinase. Class 2 Transferases, pages 1-123, Jan 2009. URL: https://doi.org/10.1007/978-3-540-85699-3_1, doi:10.1007/978-3-540-85699-3_1. This article has 0 citations.</w:t>
+      </w:r>
+    </w:p>
+    <w:p>
+      <w:pPr>
+        <w:numPr>
+          <w:ilvl w:val="0"/>
+          <w:numId w:val="1002"/>
+        </w:numPr>
+      </w:pPr>
+      <w:r>
+        <w:t xml:space="preserve">(anti2009nonspecificserinethreonineprotein pages 51-54): B Anti. Non-specific serine/threonine protein kinase. Class 2 Transferases, pages 1-123, Jan 2009. URL: https://doi.org/10.1007/978-3-540-85699-3_1, doi:10.1007/978-3-540-85699-3_1. This article has 0 citations.</w:t>
+      </w:r>
+    </w:p>
+    <w:p>
+      <w:pPr>
+        <w:numPr>
+          <w:ilvl w:val="0"/>
+          <w:numId w:val="1002"/>
+        </w:numPr>
+      </w:pPr>
+      <w:r>
+        <w:t xml:space="preserve">(cargnello2011activationandfunction pages 1-2): Marie Cargnello and Philippe P. Roux. Activation and function of the mapks and their substrates, the mapk-activated protein kinases. Microbiology and Molecular Biology Reviews, 75:50-83, Mar 2011. URL: https://doi.org/10.1128/mmbr.00031-10, doi:10.1128/mmbr.00031-10. This article has 3987 citations and is from a domain leading peer-reviewed journal.</w:t>
       </w:r>
     </w:p>
     <w:p>
@@ -958,28 +1216,6 @@
       </w:pPr>
       <w:r>
         <w:t xml:space="preserve">(cargnello2011activationandfunction pages 27-27): Marie Cargnello and Philippe P. Roux. Activation and function of the mapks and their substrates, the mapk-activated protein kinases. Microbiology and Molecular Biology Reviews, 75:50-83, Mar 2011. URL: https://doi.org/10.1128/mmbr.00031-10, doi:10.1128/mmbr.00031-10. This article has 3987 citations and is from a domain leading peer-reviewed journal.</w:t>
-      </w:r>
-    </w:p>
-    <w:p>
-      <w:pPr>
-        <w:numPr>
-          <w:ilvl w:val="0"/>
-          <w:numId w:val="1002"/>
-        </w:numPr>
-      </w:pPr>
-      <w:r>
-        <w:t xml:space="preserve">(cuyas2014cellcycleregulation pages 32-32): Elisabet Cuyàs, Bruna Corominas-Faja, Jorge Joven, and Javier A. Menendez. Cell cycle regulation by the nutrient-sensing mammalian target of rapamycin (mtor) pathway. Methods in Molecular Biology, 1170:113-144, Jan 2014. URL: https://doi.org/10.1007/978-1-4939-0888-2_7, doi:10.1007/978-1-4939-0888-2_7. This article has 141 citations and is from a peer-reviewed journal.</w:t>
-      </w:r>
-    </w:p>
-    <w:p>
-      <w:pPr>
-        <w:numPr>
-          <w:ilvl w:val="0"/>
-          <w:numId w:val="1002"/>
-        </w:numPr>
-      </w:pPr>
-      <w:r>
-        <w:t xml:space="preserve">(magnuson2012regulationandfunction pages 10-10): Brian Magnuson, Bilgen Ekim, and Diane C. Fingar. Regulation and function of ribosomal protein s6 kinase (s6k) within mtor signalling networks. Biochemical Journal, 441:1-21, Dec 2012. URL: https://doi.org/10.1042/bj20110892, doi:10.1042/bj20110892. This article has 1227 citations and is from a domain leading peer-reviewed journal.</w:t>
       </w:r>
     </w:p>
     <w:p>
